--- a/報告/final_report_2.docx
+++ b/報告/final_report_2.docx
@@ -1,6 +1,6 @@
 
 <file path=word/document.xml><?xml version="1.0" encoding="utf-8"?>
-<w:document xmlns:wpc="http://schemas.microsoft.com/office/word/2010/wordprocessingCanvas" xmlns:cx="http://schemas.microsoft.com/office/drawing/2014/chartex" xmlns:cx1="http://schemas.microsoft.com/office/drawing/2015/9/8/chartex" xmlns:cx2="http://schemas.microsoft.com/office/drawing/2015/10/21/chartex" xmlns:cx3="http://schemas.microsoft.com/office/drawing/2016/5/9/chartex" xmlns:cx4="http://schemas.microsoft.com/office/drawing/2016/5/10/chartex" xmlns:cx5="http://schemas.microsoft.com/office/drawing/2016/5/11/chartex" xmlns:cx6="http://schemas.microsoft.com/office/drawing/2016/5/12/chartex" xmlns:cx7="http://schemas.microsoft.com/office/drawing/2016/5/13/chartex" xmlns:cx8="http://schemas.microsoft.com/office/drawing/2016/5/14/chartex" xmlns:mc="http://schemas.openxmlformats.org/markup-compatibility/2006" xmlns:aink="http://schemas.microsoft.com/office/drawing/2016/ink" xmlns:am3d="http://schemas.microsoft.com/office/drawing/2017/model3d" xmlns:o="urn:schemas-microsoft-com:office:office" xmlns:r="http://schemas.openxmlformats.org/officeDocument/2006/relationships" xmlns:m="http://schemas.openxmlformats.org/officeDocument/2006/math" xmlns:v="urn:schemas-microsoft-com:vml" xmlns:wp14="http://schemas.microsoft.com/office/word/2010/wordprocessingDrawing" xmlns:wp="http://schemas.openxmlformats.org/drawingml/2006/wordprocessingDrawing" xmlns:w10="urn:schemas-microsoft-com:office:word" xmlns:w="http://schemas.openxmlformats.org/wordprocessingml/2006/main" xmlns:w14="http://schemas.microsoft.com/office/word/2010/wordml" xmlns:w15="http://schemas.microsoft.com/office/word/2012/wordml" xmlns:w16cex="http://schemas.microsoft.com/office/word/2018/wordml/cex" xmlns:w16cid="http://schemas.microsoft.com/office/word/2016/wordml/cid" xmlns:w16="http://schemas.microsoft.com/office/word/2018/wordml" xmlns:w16sdtdh="http://schemas.microsoft.com/office/word/2020/wordml/sdtdatahash" xmlns:w16se="http://schemas.microsoft.com/office/word/2015/wordml/symex" xmlns:wpg="http://schemas.microsoft.com/office/word/2010/wordprocessingGroup" xmlns:wpi="http://schemas.microsoft.com/office/word/2010/wordprocessingInk" xmlns:wne="http://schemas.microsoft.com/office/word/2006/wordml" xmlns:wps="http://schemas.microsoft.com/office/word/2010/wordprocessingShape" mc:Ignorable="w14 w15 w16se w16cid w16 w16cex w16sdtdh wp14">
+<w:document xmlns:wpc="http://schemas.microsoft.com/office/word/2010/wordprocessingCanvas" xmlns:cx="http://schemas.microsoft.com/office/drawing/2014/chartex" xmlns:cx1="http://schemas.microsoft.com/office/drawing/2015/9/8/chartex" xmlns:cx2="http://schemas.microsoft.com/office/drawing/2015/10/21/chartex" xmlns:cx3="http://schemas.microsoft.com/office/drawing/2016/5/9/chartex" xmlns:cx4="http://schemas.microsoft.com/office/drawing/2016/5/10/chartex" xmlns:cx5="http://schemas.microsoft.com/office/drawing/2016/5/11/chartex" xmlns:cx6="http://schemas.microsoft.com/office/drawing/2016/5/12/chartex" xmlns:cx7="http://schemas.microsoft.com/office/drawing/2016/5/13/chartex" xmlns:cx8="http://schemas.microsoft.com/office/drawing/2016/5/14/chartex" xmlns:mc="http://schemas.openxmlformats.org/markup-compatibility/2006" xmlns:aink="http://schemas.microsoft.com/office/drawing/2016/ink" xmlns:am3d="http://schemas.microsoft.com/office/drawing/2017/model3d" xmlns:o="urn:schemas-microsoft-com:office:office" xmlns:r="http://schemas.openxmlformats.org/officeDocument/2006/relationships" xmlns:m="http://schemas.openxmlformats.org/officeDocument/2006/math" xmlns:v="urn:schemas-microsoft-com:vml" xmlns:wp14="http://schemas.microsoft.com/office/word/2010/wordprocessingDrawing" xmlns:wp="http://schemas.openxmlformats.org/drawingml/2006/wordprocessingDrawing" xmlns:w10="urn:schemas-microsoft-com:office:word" xmlns:w="http://schemas.openxmlformats.org/wordprocessingml/2006/main" xmlns:w14="http://schemas.microsoft.com/office/word/2010/wordml" xmlns:w15="http://schemas.microsoft.com/office/word/2012/wordml" xmlns:w16cid="http://schemas.microsoft.com/office/word/2016/wordml/cid" xmlns:w16se="http://schemas.microsoft.com/office/word/2015/wordml/symex" xmlns:wpg="http://schemas.microsoft.com/office/word/2010/wordprocessingGroup" xmlns:wpi="http://schemas.microsoft.com/office/word/2010/wordprocessingInk" xmlns:wne="http://schemas.microsoft.com/office/word/2006/wordml" xmlns:wps="http://schemas.microsoft.com/office/word/2010/wordprocessingShape" mc:Ignorable="w14 w15 w16se w16cid wp14">
   <w:body>
     <w:p>
       <w:pPr>
@@ -129,7 +129,7 @@
           <w:rFonts w:eastAsia="Calibri"/>
           <w:color w:val="000000"/>
         </w:rPr>
-        <w:t>掌握乳量生產</w:t>
+        <w:t>掌握乳量生</w:t>
       </w:r>
       <w:proofErr w:type="gramEnd"/>
       <w:r>
@@ -137,23 +137,7 @@
           <w:rFonts w:eastAsia="Calibri"/>
           <w:color w:val="000000"/>
         </w:rPr>
-        <w:t>的關鍵，使台灣</w:t>
-      </w:r>
-      <w:proofErr w:type="gramStart"/>
-      <w:r>
-        <w:rPr>
-          <w:rFonts w:eastAsia="Calibri"/>
-          <w:color w:val="000000"/>
-        </w:rPr>
-        <w:t>酪</w:t>
-      </w:r>
-      <w:proofErr w:type="gramEnd"/>
-      <w:r>
-        <w:rPr>
-          <w:rFonts w:eastAsia="Calibri"/>
-          <w:color w:val="000000"/>
-        </w:rPr>
-        <w:t>農業受益。</w:t>
+        <w:t>產的關鍵。</w:t>
       </w:r>
     </w:p>
     <w:p>
@@ -267,7 +251,31 @@
         <w:t>1</w:t>
       </w:r>
       <w:r>
-        <w:t>所示，可將整體分成兩個部分：資料前處理、機器學習模型，首先透過資料前處理將四份資料庫轉為</w:t>
+        <w:t>所示，可將整體分成兩個部分：資料前處理、機器學習模型，首先</w:t>
+      </w:r>
+      <w:r>
+        <w:rPr>
+          <w:rFonts w:hint="eastAsia"/>
+        </w:rPr>
+        <w:t>會</w:t>
+      </w:r>
+      <w:r>
+        <w:t>透過資料前處理將四份資料庫轉為</w:t>
+      </w:r>
+      <w:r>
+        <w:rPr>
+          <w:rFonts w:hint="eastAsia"/>
+        </w:rPr>
+        <w:t>M</w:t>
+      </w:r>
+      <w:r>
+        <w:t>odel Inputs</w:t>
+      </w:r>
+      <w:r>
+        <w:rPr>
+          <w:rFonts w:hint="eastAsia"/>
+        </w:rPr>
+        <w:t>（</w:t>
       </w:r>
       <w:r>
         <w:t>training data</w:t>
@@ -279,6 +287,12 @@
         <w:t>test data</w:t>
       </w:r>
       <w:r>
+        <w:rPr>
+          <w:rFonts w:hint="eastAsia"/>
+        </w:rPr>
+        <w:t>）</w:t>
+      </w:r>
+      <w:r>
         <w:t>，接著用</w:t>
       </w:r>
       <w:r>
@@ -293,6 +307,11 @@
       <w:r>
         <w:t>丟進訓練好的模型以產出預測結果。</w:t>
       </w:r>
+    </w:p>
+    <w:p>
+      <w:pPr>
+        <w:ind w:left="480" w:firstLine="480"/>
+      </w:pPr>
     </w:p>
     <w:p>
       <w:pPr>
@@ -538,93 +557,132 @@
       </w:r>
       <w:proofErr w:type="gramEnd"/>
       <w:r>
-        <w:t>關聯的資料，或是清除、填補缺漏的資料，由於資料清理是很基本的動作，在每</w:t>
+        <w:t>關聯的</w:t>
+      </w:r>
+      <w:r>
+        <w:rPr>
+          <w:rFonts w:hint="eastAsia"/>
+        </w:rPr>
+        <w:t>特徵</w:t>
+      </w:r>
+      <w:r>
+        <w:t>，或是清除、填補缺漏的資料，由於資料清理是很基本的動作，在每個步驟都可能執行，所以未在圖</w:t>
+      </w:r>
+      <w:r>
+        <w:t>2</w:t>
+      </w:r>
+      <w:r>
+        <w:t>中畫出。我們將資料清理分為橫向（一個特徵）與縱向（一筆資料）清理。</w:t>
+      </w:r>
+    </w:p>
+    <w:p>
+      <w:pPr>
+        <w:ind w:left="960" w:firstLine="480"/>
+      </w:pPr>
+    </w:p>
+    <w:p>
+      <w:pPr>
+        <w:ind w:left="960" w:firstLine="480"/>
+      </w:pPr>
+      <w:r>
+        <w:t>橫向清理是對特徵作清理，首先我們利用產業知識判斷該特徵</w:t>
       </w:r>
       <w:proofErr w:type="gramStart"/>
       <w:r>
+        <w:t>對乳量</w:t>
+      </w:r>
+      <w:proofErr w:type="gramEnd"/>
+      <w:r>
+        <w:t>多寡的重要性，這部分參考了農委會</w:t>
+      </w:r>
+      <w:r>
+        <w:t>[1]</w:t>
+      </w:r>
+      <w:r>
+        <w:t>、</w:t>
+      </w:r>
+      <w:proofErr w:type="gramStart"/>
+      <w:r>
+        <w:t>維基</w:t>
+      </w:r>
+      <w:proofErr w:type="gramEnd"/>
+      <w:r>
+        <w:t>百科、各式部落格</w:t>
+      </w:r>
+      <w:r>
+        <w:t>[2]</w:t>
+      </w:r>
+      <w:r>
+        <w:t>網站等等，記載了大量關於影響乳牛</w:t>
+      </w:r>
+      <w:proofErr w:type="gramStart"/>
+      <w:r>
+        <w:t>產乳</w:t>
+      </w:r>
+      <w:proofErr w:type="gramEnd"/>
+      <w:r>
+        <w:t>量的知識，</w:t>
+      </w:r>
+      <w:r>
+        <w:rPr>
+          <w:rFonts w:hint="eastAsia"/>
+        </w:rPr>
+        <w:t>其次</w:t>
+      </w:r>
+      <w:r>
+        <w:t>也參考</w:t>
+      </w:r>
+      <w:proofErr w:type="gramStart"/>
+      <w:r>
+        <w:t>相關乳量預</w:t>
+      </w:r>
+      <w:proofErr w:type="gramEnd"/>
+      <w:r>
+        <w:t>測論文</w:t>
+      </w:r>
+      <w:r>
+        <w:t>[3]~[6]</w:t>
+      </w:r>
+      <w:r>
+        <w:t>中的特徵選</w:t>
+      </w:r>
+      <w:r>
+        <w:rPr>
+          <w:rFonts w:hint="eastAsia"/>
+        </w:rPr>
+        <w:t>擇</w:t>
+      </w:r>
+      <w:r>
+        <w:t>（</w:t>
+      </w:r>
+      <w:r>
+        <w:rPr>
+          <w:rFonts w:hint="eastAsia"/>
+        </w:rPr>
+        <w:t>即</w:t>
+      </w:r>
+      <w:r>
+        <w:t>他們的</w:t>
+      </w:r>
+      <w:r>
+        <w:t>Model Inputs</w:t>
+      </w:r>
+      <w:r>
+        <w:t>是什麼）。選定數個特徵後開始對每</w:t>
+      </w:r>
+      <w:proofErr w:type="gramStart"/>
+      <w:r>
         <w:t>個</w:t>
       </w:r>
       <w:proofErr w:type="gramEnd"/>
       <w:r>
-        <w:t>步驟都可能執行，所以未在圖</w:t>
-      </w:r>
-      <w:r>
-        <w:t>2</w:t>
-      </w:r>
-      <w:r>
-        <w:t>中畫出。我們將資料清理分為橫向（一個特徵）與縱向（一筆資料）清理。</w:t>
+        <w:t>特徵清理，我們的清理方式分為以下三種：</w:t>
       </w:r>
     </w:p>
     <w:p>
       <w:pPr>
         <w:ind w:left="960" w:firstLine="480"/>
       </w:pPr>
-    </w:p>
-    <w:p>
-      <w:pPr>
-        <w:ind w:left="960" w:firstLine="480"/>
-      </w:pPr>
-      <w:r>
-        <w:t>橫向清理是對特徵作清理，首先我們利用產業知識判斷該特徵</w:t>
-      </w:r>
-      <w:proofErr w:type="gramStart"/>
-      <w:r>
-        <w:t>對乳量</w:t>
-      </w:r>
-      <w:proofErr w:type="gramEnd"/>
-      <w:r>
-        <w:t>多寡的重要性，這部分參考了農委會</w:t>
-      </w:r>
-      <w:r>
-        <w:t>[1]~[2]</w:t>
-      </w:r>
-      <w:r>
-        <w:t>、</w:t>
-      </w:r>
-      <w:proofErr w:type="gramStart"/>
-      <w:r>
-        <w:t>維基百</w:t>
-      </w:r>
-      <w:proofErr w:type="gramEnd"/>
-      <w:r>
-        <w:t>科、各式部落格網站等等，記載了大量關於影響乳牛</w:t>
-      </w:r>
-      <w:proofErr w:type="gramStart"/>
-      <w:r>
-        <w:t>產乳量</w:t>
-      </w:r>
-      <w:proofErr w:type="gramEnd"/>
-      <w:r>
-        <w:t>的知識，接著也參考</w:t>
-      </w:r>
-      <w:proofErr w:type="gramStart"/>
-      <w:r>
-        <w:t>相關乳量預測</w:t>
-      </w:r>
-      <w:proofErr w:type="gramEnd"/>
-      <w:r>
-        <w:t>論文</w:t>
-      </w:r>
-      <w:r>
-        <w:t>[3]~[6]</w:t>
-      </w:r>
-      <w:r>
-        <w:t>中的特徵挑選（及他們的</w:t>
-      </w:r>
-      <w:r>
-        <w:t>Model Inputs</w:t>
-      </w:r>
-      <w:r>
-        <w:t>是什麼）。選定數個特徵後開始對每</w:t>
-      </w:r>
-      <w:proofErr w:type="gramStart"/>
-      <w:r>
-        <w:t>個</w:t>
-      </w:r>
-      <w:proofErr w:type="gramEnd"/>
-      <w:r>
-        <w:t>特徵清理，我們的清理方式分為以下三種：</w:t>
-      </w:r>
     </w:p>
     <w:tbl>
       <w:tblPr>
@@ -802,7 +860,16 @@
         <w:t>(NAN)</w:t>
       </w:r>
       <w:r>
-        <w:t>，若為第一、三種情況，其對應刪除方向如圖所示，若為第二種，把</w:t>
+        <w:t>，若為第一、三種情況，其對應刪除方向如圖所示，若為第二種，</w:t>
+      </w:r>
+      <w:r>
+        <w:rPr>
+          <w:rFonts w:hint="eastAsia"/>
+        </w:rPr>
+        <w:t>則</w:t>
+      </w:r>
+      <w:r>
+        <w:t>把</w:t>
       </w:r>
       <w:r>
         <w:t>NAN</w:t>
@@ -814,7 +881,41 @@
         <w:t>2</w:t>
       </w:r>
       <w:r>
-        <w:t>的平均值，分成三種的目的是為了在資料筆數、特徵原始程度、特徵數量之間權衡，我們希望保留一定量的資料筆數，越原始的特徵（而不是幾乎都是填補的平均值）以及盡量多的特徵數量。另外，判別種類的方式沒有進一步分析和測試，若要，可以透過</w:t>
+        <w:t>的平均值，分成三種的目的是為了在資料筆數、特徵原始程度、特徵數量之間權衡，我們希望保留一定量的資料筆數，越原始的特徵（而不是幾乎都是填補的平均值）以及盡量多的特徵數量。另外，判別</w:t>
+      </w:r>
+      <w:r>
+        <w:rPr>
+          <w:rFonts w:hint="eastAsia"/>
+        </w:rPr>
+        <w:t>屬於</w:t>
+      </w:r>
+      <w:r>
+        <w:rPr>
+          <w:rFonts w:hint="eastAsia"/>
+        </w:rPr>
+        <w:t>哪一</w:t>
+      </w:r>
+      <w:r>
+        <w:lastRenderedPageBreak/>
+        <w:t>種的</w:t>
+      </w:r>
+      <w:r>
+        <w:rPr>
+          <w:rFonts w:hint="eastAsia"/>
+        </w:rPr>
+        <w:t>臨界值</w:t>
+      </w:r>
+      <w:r>
+        <w:t>沒有進一步分析和測試，若要</w:t>
+      </w:r>
+      <w:r>
+        <w:rPr>
+          <w:rFonts w:hint="eastAsia"/>
+        </w:rPr>
+        <w:t>證實資料清理的有效性</w:t>
+      </w:r>
+      <w:r>
+        <w:t>，可以透過</w:t>
       </w:r>
       <w:proofErr w:type="gramStart"/>
       <w:r>
@@ -825,12 +926,22 @@
         <w:t>RMSE</w:t>
       </w:r>
       <w:r>
-        <w:t>為指標校</w:t>
-      </w:r>
-      <w:r>
-        <w:lastRenderedPageBreak/>
-        <w:t>正。</w:t>
-      </w:r>
+        <w:t>為指標校正</w:t>
+      </w:r>
+      <w:r>
+        <w:rPr>
+          <w:rFonts w:hint="eastAsia"/>
+        </w:rPr>
+        <w:t>，找出最好的清理方式</w:t>
+      </w:r>
+      <w:r>
+        <w:t>。</w:t>
+      </w:r>
+    </w:p>
+    <w:p>
+      <w:pPr>
+        <w:ind w:left="960" w:firstLine="480"/>
+      </w:pPr>
     </w:p>
     <w:p>
       <w:pPr>
@@ -843,8 +954,8 @@
         </w:rPr>
         <w:drawing>
           <wp:inline distT="0" distB="0" distL="0" distR="0">
-            <wp:extent cx="3924056" cy="2966092"/>
-            <wp:effectExtent l="0" t="0" r="0" b="0"/>
+            <wp:extent cx="4280290" cy="3207018"/>
+            <wp:effectExtent l="0" t="0" r="6350" b="0"/>
             <wp:docPr id="2" name="image5.png"/>
             <wp:cNvGraphicFramePr/>
             <a:graphic xmlns:a="http://schemas.openxmlformats.org/drawingml/2006/main">
@@ -864,7 +975,7 @@
                   <pic:spPr>
                     <a:xfrm>
                       <a:off x="0" y="0"/>
-                      <a:ext cx="3924056" cy="2966092"/>
+                      <a:ext cx="4314791" cy="3232868"/>
                     </a:xfrm>
                     <a:prstGeom prst="rect">
                       <a:avLst/>
@@ -915,7 +1026,7 @@
       </w:r>
       <w:proofErr w:type="gramEnd"/>
       <w:r>
-        <w:t>數為度量計算其偏離平均值的程度並加以刪除，因為這樣可能不小心刪除到有用的資料，而是，一次一個特徵，判斷該特徵中是否有不合理的值（應該是正數但卻是負數、超出好幾個標準差之外），並刪除此筆資料。</w:t>
+        <w:t>數為度量計算其偏離平均值的程度並加以刪除，因為這樣可能不小心刪除到有用的資料，而是一次一個特徵，判斷該特徵中是否有不合理的值（應該是正數但卻是負數、超出好幾個標準差之外），並刪除此筆資料。</w:t>
       </w:r>
     </w:p>
     <w:p>
@@ -970,11 +1081,47 @@
       </w:r>
       <w:proofErr w:type="gramStart"/>
       <w:r>
-        <w:t>資料庫間的合併</w:t>
+        <w:t>資料庫間的合</w:t>
       </w:r>
       <w:proofErr w:type="gramEnd"/>
       <w:r>
-        <w:t>（不同資料庫會有不同的紀錄方式，所以需透過相關的索引為指標合併成相同格式），詳細架構如圖</w:t>
+        <w:t>併（不同資料庫會有不同的紀錄</w:t>
+      </w:r>
+      <w:r>
+        <w:rPr>
+          <w:rFonts w:hint="eastAsia"/>
+        </w:rPr>
+        <w:t>、排序</w:t>
+      </w:r>
+      <w:r>
+        <w:t>方式，所以需透過相</w:t>
+      </w:r>
+      <w:r>
+        <w:rPr>
+          <w:rFonts w:hint="eastAsia"/>
+        </w:rPr>
+        <w:t>同</w:t>
+      </w:r>
+      <w:r>
+        <w:t>的</w:t>
+      </w:r>
+      <w:r>
+        <w:rPr>
+          <w:rFonts w:hint="eastAsia"/>
+        </w:rPr>
+        <w:t>特徵</w:t>
+      </w:r>
+      <w:r>
+        <w:t>為</w:t>
+      </w:r>
+      <w:r>
+        <w:rPr>
+          <w:rFonts w:hint="eastAsia"/>
+        </w:rPr>
+        <w:t>索引</w:t>
+      </w:r>
+      <w:r>
+        <w:t>合併成相同格式），詳細架構如圖</w:t>
       </w:r>
       <w:r>
         <w:t>4</w:t>
@@ -1172,6 +1319,63 @@
     <w:p>
       <w:pPr>
         <w:numPr>
+          <w:ilvl w:val="2"/>
+          <w:numId w:val="2"/>
+        </w:numPr>
+        <w:pBdr>
+          <w:top w:val="nil"/>
+          <w:left w:val="nil"/>
+          <w:bottom w:val="nil"/>
+          <w:right w:val="nil"/>
+          <w:between w:val="nil"/>
+        </w:pBdr>
+      </w:pPr>
+      <w:r>
+        <w:rPr>
+          <w:rFonts w:hint="eastAsia"/>
+        </w:rPr>
+        <w:t>Mo</w:t>
+      </w:r>
+      <w:r>
+        <w:t>del Inputs</w:t>
+      </w:r>
+    </w:p>
+    <w:p>
+      <w:pPr>
+        <w:ind w:left="960" w:firstLine="480"/>
+      </w:pPr>
+      <w:r>
+        <w:t>共</w:t>
+      </w:r>
+      <w:r>
+        <w:t>33253</w:t>
+      </w:r>
+      <w:r>
+        <w:t>筆資料、每筆資料</w:t>
+      </w:r>
+      <w:r>
+        <w:t>8</w:t>
+      </w:r>
+      <w:r>
+        <w:t>個特徵（胎次、泌乳天數、檢測日期氣候、月齡、配種次數、分娩間隔、乾乳期、農場代號）</w:t>
+      </w:r>
+    </w:p>
+    <w:p>
+      <w:pPr>
+        <w:ind w:left="960" w:firstLine="480"/>
+      </w:pPr>
+    </w:p>
+    <w:p>
+      <w:pPr>
+        <w:ind w:left="960" w:firstLine="480"/>
+        <w:rPr>
+          <w:rFonts w:hint="eastAsia"/>
+        </w:rPr>
+      </w:pPr>
+    </w:p>
+    <w:p>
+      <w:pPr>
+        <w:numPr>
           <w:ilvl w:val="1"/>
           <w:numId w:val="2"/>
         </w:numPr>
@@ -1187,11 +1391,16 @@
         <w:rPr>
           <w:color w:val="000000"/>
         </w:rPr>
+        <w:lastRenderedPageBreak/>
         <w:t>機器學習模型</w:t>
       </w:r>
     </w:p>
     <w:p>
       <w:pPr>
+        <w:numPr>
+          <w:ilvl w:val="2"/>
+          <w:numId w:val="2"/>
+        </w:numPr>
         <w:pBdr>
           <w:top w:val="nil"/>
           <w:left w:val="nil"/>
@@ -1199,12 +1408,15 @@
           <w:right w:val="nil"/>
           <w:between w:val="nil"/>
         </w:pBdr>
-        <w:ind w:left="960"/>
-        <w:rPr>
-          <w:sz w:val="12"/>
-          <w:szCs w:val="12"/>
-        </w:rPr>
-      </w:pPr>
+      </w:pPr>
+      <w:proofErr w:type="gramStart"/>
+      <w:r>
+        <w:t>BLR(</w:t>
+      </w:r>
+      <w:proofErr w:type="gramEnd"/>
+      <w:r>
+        <w:t>Bayesian linear regression)</w:t>
+      </w:r>
     </w:p>
     <w:p>
       <w:pPr>
@@ -1215,75 +1427,71 @@
           <w:right w:val="nil"/>
           <w:between w:val="nil"/>
         </w:pBdr>
-        <w:ind w:left="960"/>
-      </w:pPr>
-      <w:r>
-        <w:t xml:space="preserve">1. </w:t>
+        <w:ind w:left="960" w:firstLine="480"/>
+      </w:pPr>
+      <w:proofErr w:type="spellStart"/>
+      <w:r>
+        <w:rPr>
+          <w:rFonts w:hint="eastAsia"/>
+        </w:rPr>
+        <w:t>S</w:t>
+      </w:r>
+      <w:r>
+        <w:t>cikit</w:t>
+      </w:r>
+      <w:proofErr w:type="spellEnd"/>
+      <w:r>
+        <w:t>-learn</w:t>
+      </w:r>
+      <w:r>
+        <w:t>套件裡有各種回歸法可以運用，我們這次使用這個套件裡的</w:t>
+      </w:r>
+      <w:proofErr w:type="spellStart"/>
+      <w:r>
+        <w:t>LinearRegression</w:t>
+      </w:r>
+      <w:proofErr w:type="spellEnd"/>
+      <w:r>
+        <w:t>和</w:t>
+      </w:r>
+      <w:r>
+        <w:t>Ridge</w:t>
       </w:r>
       <w:proofErr w:type="gramStart"/>
       <w:r>
-        <w:t>BLR(</w:t>
+        <w:t>函式來實現</w:t>
       </w:r>
       <w:proofErr w:type="gramEnd"/>
       <w:r>
-        <w:t>Bayesian linear regression)</w:t>
-      </w:r>
-    </w:p>
-    <w:p>
-      <w:pPr>
-        <w:spacing w:before="140"/>
-        <w:ind w:left="720" w:firstLine="720"/>
-      </w:pPr>
-      <w:r>
+        <w:t>貝氏回歸。</w:t>
+      </w:r>
+    </w:p>
+    <w:p>
+      <w:pPr>
+        <w:pBdr>
+          <w:top w:val="nil"/>
+          <w:left w:val="nil"/>
+          <w:bottom w:val="nil"/>
+          <w:right w:val="nil"/>
+          <w:between w:val="nil"/>
+        </w:pBdr>
+        <w:ind w:left="960" w:firstLine="480"/>
         <w:rPr>
           <w:rFonts w:hint="eastAsia"/>
         </w:rPr>
-        <w:t>S</w:t>
-      </w:r>
-      <w:r>
-        <w:t>cikit-learn</w:t>
-      </w:r>
-      <w:r>
-        <w:t>套件裡有各種回歸法可以運用，我們這次使用這個套</w:t>
-      </w:r>
-    </w:p>
-    <w:p>
-      <w:pPr>
-        <w:spacing w:before="140"/>
-        <w:ind w:left="720" w:firstLine="720"/>
-      </w:pPr>
-      <w:proofErr w:type="gramStart"/>
-      <w:r>
-        <w:t>件裡的</w:t>
-      </w:r>
-      <w:proofErr w:type="spellStart"/>
-      <w:proofErr w:type="gramEnd"/>
-      <w:r>
-        <w:t>LinearRegression</w:t>
-      </w:r>
-      <w:proofErr w:type="spellEnd"/>
-      <w:r>
-        <w:t>和</w:t>
-      </w:r>
-      <w:r>
-        <w:t>Ridge</w:t>
-      </w:r>
-      <w:proofErr w:type="gramStart"/>
-      <w:r>
-        <w:t>函式來實現</w:t>
-      </w:r>
-      <w:proofErr w:type="gramEnd"/>
-      <w:r>
-        <w:t>貝氏回歸。</w:t>
-      </w:r>
-    </w:p>
-    <w:p>
-      <w:pPr>
-        <w:ind w:left="960"/>
-      </w:pPr>
-      <w:r>
-        <w:lastRenderedPageBreak/>
-        <w:t>2. Neural Network</w:t>
+      </w:pPr>
+    </w:p>
+    <w:p>
+      <w:pPr>
+        <w:pStyle w:val="a7"/>
+        <w:numPr>
+          <w:ilvl w:val="2"/>
+          <w:numId w:val="2"/>
+        </w:numPr>
+        <w:ind w:leftChars="0"/>
+      </w:pPr>
+      <w:r>
+        <w:t>Neural Network</w:t>
       </w:r>
     </w:p>
     <w:p>
@@ -1397,6 +1605,7 @@
         <w:ind w:left="960"/>
         <w:jc w:val="both"/>
         <w:rPr>
+          <w:rFonts w:hint="eastAsia"/>
           <w:highlight w:val="white"/>
         </w:rPr>
       </w:pPr>
@@ -1435,8 +1644,9 @@
     <w:p>
       <w:pPr>
         <w:ind w:left="960"/>
-        <w:jc w:val="both"/>
-        <w:rPr>
+        <w:jc w:val="center"/>
+        <w:rPr>
+          <w:rFonts w:hint="eastAsia"/>
           <w:highlight w:val="white"/>
         </w:rPr>
       </w:pPr>
@@ -1490,45 +1700,33 @@
     <w:p>
       <w:pPr>
         <w:ind w:left="960"/>
-      </w:pPr>
+        <w:jc w:val="center"/>
+      </w:pPr>
+      <w:r>
+        <w:t>圖</w:t>
+      </w:r>
+      <w:r>
+        <w:t>6</w:t>
+      </w:r>
     </w:p>
     <w:p>
       <w:pPr>
         <w:ind w:left="960"/>
-      </w:pPr>
-      <w:r>
-        <w:tab/>
-      </w:r>
-      <w:r>
-        <w:tab/>
-      </w:r>
-      <w:r>
-        <w:tab/>
-        <w:t xml:space="preserve">        </w:t>
-      </w:r>
-      <w:r>
-        <w:t>圖</w:t>
-      </w:r>
-      <w:r>
-        <w:t>6</w:t>
-      </w:r>
-    </w:p>
-    <w:p>
-      <w:pPr>
-        <w:ind w:left="960"/>
-        <w:rPr>
-          <w:sz w:val="12"/>
-          <w:szCs w:val="12"/>
-        </w:rPr>
-      </w:pPr>
-    </w:p>
-    <w:p>
-      <w:pPr>
-        <w:ind w:left="960"/>
-      </w:pPr>
-      <w:r>
-        <w:t xml:space="preserve">3. </w:t>
-      </w:r>
+        <w:jc w:val="center"/>
+        <w:rPr>
+          <w:rFonts w:hint="eastAsia"/>
+        </w:rPr>
+      </w:pPr>
+    </w:p>
+    <w:p>
+      <w:pPr>
+        <w:pStyle w:val="a7"/>
+        <w:numPr>
+          <w:ilvl w:val="2"/>
+          <w:numId w:val="2"/>
+        </w:numPr>
+        <w:ind w:leftChars="0"/>
+      </w:pPr>
       <w:proofErr w:type="spellStart"/>
       <w:r>
         <w:t>XGBoost</w:t>
@@ -1540,24 +1738,8 @@
     </w:p>
     <w:p>
       <w:pPr>
-        <w:ind w:left="960"/>
-        <w:rPr>
-          <w:sz w:val="10"/>
-          <w:szCs w:val="10"/>
-        </w:rPr>
-      </w:pPr>
-    </w:p>
-    <w:p>
-      <w:pPr>
-        <w:ind w:left="960"/>
-        <w:jc w:val="both"/>
-        <w:rPr>
-          <w:highlight w:val="white"/>
-        </w:rPr>
-      </w:pPr>
-      <w:r>
-        <w:tab/>
-      </w:r>
+        <w:ind w:left="960" w:firstLine="480"/>
+      </w:pPr>
       <w:proofErr w:type="spellStart"/>
       <w:r>
         <w:rPr>
@@ -1592,290 +1774,225 @@
         </w:rPr>
         <w:t>以及</w:t>
       </w:r>
-    </w:p>
-    <w:p>
-      <w:pPr>
-        <w:ind w:left="960"/>
-        <w:jc w:val="both"/>
+      <w:r>
+        <w:rPr>
+          <w:highlight w:val="white"/>
+        </w:rPr>
+        <w:t>Boosting</w:t>
+      </w:r>
+      <w:r>
+        <w:rPr>
+          <w:highlight w:val="white"/>
+        </w:rPr>
+        <w:t>結合在一起，並做一些改良，像是考慮</w:t>
+      </w:r>
+      <w:r>
         <w:rPr>
           <w:color w:val="121212"/>
           <w:highlight w:val="white"/>
         </w:rPr>
-      </w:pPr>
-      <w:r>
-        <w:rPr>
-          <w:highlight w:val="white"/>
-        </w:rPr>
-        <w:t>Boosting</w:t>
-      </w:r>
-      <w:r>
-        <w:rPr>
-          <w:highlight w:val="white"/>
-        </w:rPr>
-        <w:t>結合在一起，並做一些改良，像是考慮</w:t>
-      </w:r>
+        <w:t>誤差函數考慮二階泰勒展開、損失函數中引入正</w:t>
+      </w:r>
+      <w:proofErr w:type="gramStart"/>
       <w:r>
         <w:rPr>
           <w:color w:val="121212"/>
           <w:highlight w:val="white"/>
         </w:rPr>
-        <w:t>誤差函數考慮二階</w:t>
-      </w:r>
-    </w:p>
-    <w:p>
-      <w:pPr>
-        <w:ind w:left="960"/>
-        <w:jc w:val="both"/>
-      </w:pPr>
+        <w:t>則化項</w:t>
+      </w:r>
+      <w:proofErr w:type="gramEnd"/>
       <w:r>
         <w:rPr>
           <w:color w:val="121212"/>
           <w:highlight w:val="white"/>
         </w:rPr>
-        <w:t>泰勒展開、損失函數中引入正</w:t>
+        <w:t>，</w:t>
+      </w:r>
+      <w:r>
+        <w:rPr>
+          <w:color w:val="121212"/>
+          <w:highlight w:val="white"/>
+        </w:rPr>
+        <w:t>Machine</w:t>
+      </w:r>
+      <w:r>
+        <w:rPr>
+          <w:color w:val="121212"/>
+          <w:highlight w:val="white"/>
+        </w:rPr>
+        <w:t>的部分</w:t>
+      </w:r>
+      <w:r>
+        <w:rPr>
+          <w:highlight w:val="white"/>
+        </w:rPr>
+        <w:t>使用</w:t>
+      </w:r>
+      <w:proofErr w:type="spellStart"/>
+      <w:r>
+        <w:rPr>
+          <w:highlight w:val="white"/>
+        </w:rPr>
+        <w:t>scikit</w:t>
+      </w:r>
+      <w:proofErr w:type="spellEnd"/>
+      <w:r>
+        <w:rPr>
+          <w:highlight w:val="white"/>
+        </w:rPr>
+        <w:t>-learn</w:t>
+      </w:r>
+      <w:r>
+        <w:rPr>
+          <w:highlight w:val="white"/>
+        </w:rPr>
+        <w:t>的</w:t>
+      </w:r>
+      <w:r>
+        <w:rPr>
+          <w:highlight w:val="white"/>
+        </w:rPr>
+        <w:t>API</w:t>
+      </w:r>
+      <w:r>
+        <w:rPr>
+          <w:highlight w:val="white"/>
+        </w:rPr>
+        <w:t>接口來實作，</w:t>
+      </w:r>
+      <w:proofErr w:type="spellStart"/>
+      <w:r>
+        <w:t>XGboost</w:t>
+      </w:r>
+      <w:proofErr w:type="spellEnd"/>
+      <w:r>
+        <w:t>裡的</w:t>
+      </w:r>
+      <w:proofErr w:type="spellStart"/>
+      <w:r>
+        <w:t>XGBRegressor</w:t>
+      </w:r>
+      <w:proofErr w:type="spellEnd"/>
+      <w:r>
+        <w:t>來做回歸，參數的部分根據內建的</w:t>
+      </w:r>
+      <w:proofErr w:type="spellStart"/>
+      <w:r>
+        <w:t>Gridsearch</w:t>
+      </w:r>
+      <w:proofErr w:type="spellEnd"/>
+      <w:r>
+        <w:t>套件來篩選參數。</w:t>
+      </w:r>
+    </w:p>
+    <w:p>
+      <w:pPr>
+        <w:ind w:left="960" w:firstLine="480"/>
+        <w:rPr>
+          <w:rFonts w:hint="eastAsia"/>
+        </w:rPr>
+      </w:pPr>
+    </w:p>
+    <w:p>
+      <w:pPr>
+        <w:ind w:left="960" w:firstLine="480"/>
+      </w:pPr>
+      <w:r>
+        <w:t>此外我們也運用</w:t>
+      </w:r>
+      <w:proofErr w:type="spellStart"/>
+      <w:r>
+        <w:t>XGboost</w:t>
+      </w:r>
+      <w:proofErr w:type="spellEnd"/>
+      <w:r>
+        <w:t>原生接口的回歸來算出每</w:t>
       </w:r>
       <w:proofErr w:type="gramStart"/>
       <w:r>
+        <w:t>個</w:t>
+      </w:r>
+      <w:proofErr w:type="gramEnd"/>
+      <w:r>
+        <w:t>訓練資料的特徵分數，其特徵重要性的會依據下列三個部分做計算：</w:t>
+      </w:r>
+    </w:p>
+    <w:p>
+      <w:pPr>
+        <w:ind w:left="960" w:firstLine="480"/>
+        <w:rPr>
+          <w:rFonts w:hint="eastAsia"/>
+        </w:rPr>
+      </w:pPr>
+    </w:p>
+    <w:p>
+      <w:pPr>
+        <w:pStyle w:val="a7"/>
+        <w:numPr>
+          <w:ilvl w:val="3"/>
+          <w:numId w:val="4"/>
+        </w:numPr>
+        <w:ind w:leftChars="0"/>
+      </w:pPr>
+      <w:r>
         <w:rPr>
           <w:color w:val="121212"/>
           <w:highlight w:val="white"/>
         </w:rPr>
-        <w:t>則化項</w:t>
-      </w:r>
-      <w:proofErr w:type="gramEnd"/>
+        <w:t>使用特徵在所有樹中作為劃分屬性的次數</w:t>
+      </w:r>
+    </w:p>
+    <w:p>
+      <w:pPr>
+        <w:pStyle w:val="a7"/>
+        <w:numPr>
+          <w:ilvl w:val="3"/>
+          <w:numId w:val="4"/>
+        </w:numPr>
+        <w:ind w:leftChars="0"/>
+      </w:pPr>
       <w:r>
         <w:rPr>
           <w:color w:val="121212"/>
           <w:highlight w:val="white"/>
         </w:rPr>
-        <w:t>，</w:t>
+        <w:t>使用特徵在作為劃分屬性時</w:t>
       </w:r>
       <w:r>
         <w:rPr>
           <w:color w:val="121212"/>
           <w:highlight w:val="white"/>
         </w:rPr>
-        <w:t>Machine</w:t>
+        <w:t>loss</w:t>
       </w:r>
       <w:r>
         <w:rPr>
           <w:color w:val="121212"/>
           <w:highlight w:val="white"/>
         </w:rPr>
-        <w:t>的部分</w:t>
-      </w:r>
-      <w:r>
-        <w:rPr>
-          <w:highlight w:val="white"/>
-        </w:rPr>
-        <w:t>使用</w:t>
-      </w:r>
-      <w:r>
-        <w:rPr>
-          <w:highlight w:val="white"/>
-        </w:rPr>
-        <w:t>scikit-learn</w:t>
-      </w:r>
-      <w:r>
-        <w:rPr>
-          <w:highlight w:val="white"/>
-        </w:rPr>
-        <w:t>的</w:t>
-      </w:r>
-      <w:r>
-        <w:rPr>
-          <w:highlight w:val="white"/>
-        </w:rPr>
-        <w:t>API</w:t>
-      </w:r>
-      <w:r>
-        <w:rPr>
-          <w:highlight w:val="white"/>
-        </w:rPr>
-        <w:t>接口來實作，</w:t>
-      </w:r>
-      <w:proofErr w:type="spellStart"/>
-      <w:r>
-        <w:t>XGboost</w:t>
-      </w:r>
-      <w:proofErr w:type="spellEnd"/>
-      <w:r>
-        <w:t>裡的</w:t>
-      </w:r>
-      <w:proofErr w:type="spellStart"/>
-      <w:r>
-        <w:t>XGBRegressor</w:t>
-      </w:r>
-      <w:proofErr w:type="spellEnd"/>
-      <w:r>
-        <w:t>來做回歸，參數的</w:t>
-      </w:r>
-    </w:p>
-    <w:p>
-      <w:pPr>
-        <w:ind w:left="960"/>
-        <w:jc w:val="both"/>
-      </w:pPr>
-      <w:r>
-        <w:t>部分根據內建的</w:t>
-      </w:r>
-      <w:proofErr w:type="spellStart"/>
-      <w:r>
-        <w:t>Gridsearch</w:t>
-      </w:r>
-      <w:proofErr w:type="spellEnd"/>
-      <w:r>
-        <w:t>套件來篩選參數。</w:t>
-      </w:r>
-    </w:p>
-    <w:p>
-      <w:pPr>
-        <w:spacing w:before="140"/>
-        <w:jc w:val="both"/>
-      </w:pPr>
-    </w:p>
-    <w:p>
-      <w:pPr>
-        <w:spacing w:before="140"/>
-        <w:ind w:firstLine="720"/>
-        <w:jc w:val="both"/>
-      </w:pPr>
-      <w:r>
-        <w:t xml:space="preserve">    </w:t>
-      </w:r>
-      <w:r>
-        <w:t>此外我們也運用</w:t>
-      </w:r>
-      <w:proofErr w:type="spellStart"/>
-      <w:r>
-        <w:t>XGboost</w:t>
-      </w:r>
-      <w:proofErr w:type="spellEnd"/>
-      <w:r>
-        <w:t>原生接口的回歸來算出每</w:t>
-      </w:r>
-      <w:proofErr w:type="gramStart"/>
-      <w:r>
-        <w:t>個</w:t>
-      </w:r>
-      <w:proofErr w:type="gramEnd"/>
-      <w:r>
-        <w:t>訓練資料的特徵</w:t>
-      </w:r>
-    </w:p>
-    <w:p>
-      <w:pPr>
-        <w:spacing w:before="140"/>
-        <w:ind w:firstLine="720"/>
-        <w:jc w:val="both"/>
-      </w:pPr>
-      <w:r>
-        <w:t xml:space="preserve">    </w:t>
-      </w:r>
-      <w:r>
-        <w:t>分數，其特徵重要性的會依據下列三個部分做計算：</w:t>
-      </w:r>
-    </w:p>
-    <w:p>
-      <w:pPr>
-        <w:spacing w:before="140"/>
-        <w:ind w:firstLine="720"/>
-        <w:jc w:val="both"/>
+        <w:t>平均的降低量</w:t>
+      </w:r>
+    </w:p>
+    <w:p>
+      <w:pPr>
+        <w:pStyle w:val="a7"/>
+        <w:numPr>
+          <w:ilvl w:val="3"/>
+          <w:numId w:val="4"/>
+        </w:numPr>
+        <w:ind w:leftChars="0"/>
+        <w:rPr>
+          <w:rFonts w:hint="eastAsia"/>
+        </w:rPr>
+      </w:pPr>
+      <w:r>
         <w:rPr>
           <w:color w:val="121212"/>
           <w:highlight w:val="white"/>
         </w:rPr>
-      </w:pPr>
-      <w:r>
-        <w:t xml:space="preserve">    1.</w:t>
-      </w:r>
-      <w:r>
-        <w:rPr>
-          <w:color w:val="121212"/>
-          <w:highlight w:val="white"/>
-        </w:rPr>
-        <w:t>使用特徵在所有樹中作為劃分屬性的次數</w:t>
-      </w:r>
-    </w:p>
-    <w:p>
-      <w:pPr>
-        <w:spacing w:before="140"/>
-        <w:ind w:firstLine="720"/>
-        <w:jc w:val="both"/>
-        <w:rPr>
-          <w:color w:val="121212"/>
-          <w:highlight w:val="white"/>
-        </w:rPr>
-      </w:pPr>
-      <w:r>
-        <w:rPr>
-          <w:color w:val="121212"/>
-          <w:highlight w:val="white"/>
-        </w:rPr>
-        <w:t xml:space="preserve">    2.</w:t>
-      </w:r>
-      <w:r>
-        <w:rPr>
-          <w:color w:val="121212"/>
-          <w:highlight w:val="white"/>
-        </w:rPr>
-        <w:t>使用特徵在作為劃分屬性時</w:t>
-      </w:r>
-      <w:r>
-        <w:rPr>
-          <w:color w:val="121212"/>
-          <w:highlight w:val="white"/>
-        </w:rPr>
-        <w:t>loss</w:t>
-      </w:r>
-      <w:r>
-        <w:rPr>
-          <w:color w:val="121212"/>
-          <w:highlight w:val="white"/>
-        </w:rPr>
-        <w:t>平均的降低量</w:t>
-      </w:r>
-    </w:p>
-    <w:p>
-      <w:pPr>
-        <w:spacing w:before="140"/>
-        <w:ind w:firstLine="720"/>
-        <w:jc w:val="both"/>
-        <w:rPr>
-          <w:color w:val="121212"/>
-        </w:rPr>
-      </w:pPr>
-      <w:r>
-        <w:rPr>
-          <w:color w:val="121212"/>
-          <w:highlight w:val="white"/>
-        </w:rPr>
-        <w:t xml:space="preserve">    3.</w:t>
-      </w:r>
-      <w:r>
-        <w:rPr>
-          <w:color w:val="121212"/>
-          <w:highlight w:val="white"/>
-        </w:rPr>
         <w:t>使用特徵在作為劃分屬性時對樣本的覆蓋度</w:t>
       </w:r>
-    </w:p>
-    <w:p>
-      <w:pPr>
-        <w:spacing w:before="140"/>
-        <w:ind w:firstLine="720"/>
-        <w:jc w:val="both"/>
-        <w:rPr>
-          <w:color w:val="121212"/>
-        </w:rPr>
-      </w:pPr>
-    </w:p>
-    <w:p>
-      <w:pPr>
-        <w:spacing w:before="140"/>
-        <w:ind w:firstLine="720"/>
-        <w:jc w:val="both"/>
-      </w:pPr>
     </w:p>
     <w:p>
       <w:pPr>
@@ -1902,6 +2019,10 @@
     </w:p>
     <w:p>
       <w:pPr>
+        <w:numPr>
+          <w:ilvl w:val="1"/>
+          <w:numId w:val="2"/>
+        </w:numPr>
         <w:pBdr>
           <w:top w:val="nil"/>
           <w:left w:val="nil"/>
@@ -1909,33 +2030,7 @@
           <w:right w:val="nil"/>
           <w:between w:val="nil"/>
         </w:pBdr>
-        <w:ind w:left="480"/>
-        <w:rPr>
-          <w:color w:val="000000"/>
-        </w:rPr>
-      </w:pPr>
-      <w:r>
-        <w:rPr>
-          <w:rFonts w:eastAsia="Calibri"/>
-          <w:color w:val="000000"/>
-        </w:rPr>
-        <w:t xml:space="preserve"> </w:t>
-      </w:r>
-    </w:p>
-    <w:p>
-      <w:pPr>
-        <w:pBdr>
-          <w:top w:val="nil"/>
-          <w:left w:val="nil"/>
-          <w:bottom w:val="nil"/>
-          <w:right w:val="nil"/>
-          <w:between w:val="nil"/>
-        </w:pBdr>
-        <w:ind w:left="480"/>
-      </w:pPr>
-      <w:r>
-        <w:t xml:space="preserve">1. </w:t>
-      </w:r>
+      </w:pPr>
       <w:r>
         <w:t>預測結果</w:t>
       </w:r>
@@ -1960,15 +2055,6 @@
       <w:r>
         <w:t>)</w:t>
       </w:r>
-    </w:p>
-    <w:p>
-      <w:pPr>
-        <w:jc w:val="both"/>
-        <w:rPr>
-          <w:sz w:val="10"/>
-          <w:szCs w:val="10"/>
-        </w:rPr>
-      </w:pPr>
     </w:p>
     <w:tbl>
       <w:tblPr>
@@ -2866,404 +2952,302 @@
     </w:p>
     <w:p>
       <w:pPr>
+        <w:pStyle w:val="a7"/>
+        <w:numPr>
+          <w:ilvl w:val="0"/>
+          <w:numId w:val="6"/>
+        </w:numPr>
+        <w:ind w:leftChars="0"/>
+        <w:jc w:val="both"/>
+      </w:pPr>
+      <w:r>
+        <w:t>Neural Network</w:t>
+      </w:r>
+      <w:r>
+        <w:t>與</w:t>
+      </w:r>
+      <w:proofErr w:type="spellStart"/>
+      <w:r>
+        <w:t>XGBoost</w:t>
+      </w:r>
+      <w:proofErr w:type="spellEnd"/>
+      <w:r>
+        <w:t xml:space="preserve"> Regression</w:t>
+      </w:r>
+      <w:r>
+        <w:t>相對表現較好</w:t>
+      </w:r>
+    </w:p>
+    <w:p>
+      <w:pPr>
+        <w:pStyle w:val="a7"/>
+        <w:numPr>
+          <w:ilvl w:val="0"/>
+          <w:numId w:val="6"/>
+        </w:numPr>
+        <w:ind w:leftChars="0"/>
+        <w:jc w:val="both"/>
+      </w:pPr>
+      <w:r>
+        <w:rPr>
+          <w:highlight w:val="white"/>
+        </w:rPr>
+        <w:t>資料正規化會加快收斂速度，節省訓練時間，但</w:t>
+      </w:r>
+      <w:r>
+        <w:rPr>
+          <w:highlight w:val="white"/>
+        </w:rPr>
+        <w:t>NN</w:t>
+      </w:r>
+      <w:r>
+        <w:rPr>
+          <w:highlight w:val="white"/>
+        </w:rPr>
+        <w:t>在資</w:t>
+      </w:r>
+      <w:r>
+        <w:rPr>
+          <w:rFonts w:hint="eastAsia"/>
+          <w:highlight w:val="white"/>
+        </w:rPr>
+        <w:t>料正規化後</w:t>
+      </w:r>
+      <w:r>
+        <w:rPr>
+          <w:highlight w:val="white"/>
+        </w:rPr>
+        <w:t>誤差較大</w:t>
+      </w:r>
+    </w:p>
+    <w:p>
+      <w:pPr>
+        <w:pStyle w:val="a7"/>
+        <w:numPr>
+          <w:ilvl w:val="0"/>
+          <w:numId w:val="6"/>
+        </w:numPr>
+        <w:ind w:leftChars="0"/>
+        <w:jc w:val="both"/>
+      </w:pPr>
+      <w:r>
+        <w:rPr>
+          <w:highlight w:val="white"/>
+        </w:rPr>
+        <w:t>考慮地點最高</w:t>
+      </w:r>
+      <w:r>
+        <w:rPr>
+          <w:highlight w:val="white"/>
+        </w:rPr>
+        <w:t>/</w:t>
+      </w:r>
+      <w:r>
+        <w:rPr>
+          <w:highlight w:val="white"/>
+        </w:rPr>
+        <w:t>低溫反而會增加</w:t>
+      </w:r>
+      <w:r>
+        <w:rPr>
+          <w:highlight w:val="white"/>
+        </w:rPr>
+        <w:t>BLR</w:t>
+      </w:r>
+      <w:r>
+        <w:rPr>
+          <w:highlight w:val="white"/>
+        </w:rPr>
+        <w:t>的誤差</w:t>
+      </w:r>
+    </w:p>
+    <w:p>
+      <w:pPr>
+        <w:pStyle w:val="a7"/>
+        <w:numPr>
+          <w:ilvl w:val="0"/>
+          <w:numId w:val="6"/>
+        </w:numPr>
+        <w:ind w:leftChars="0"/>
+        <w:jc w:val="both"/>
+      </w:pPr>
+      <w:r>
+        <w:rPr>
+          <w:highlight w:val="white"/>
+        </w:rPr>
+        <w:t>考慮地點最高</w:t>
+      </w:r>
+      <w:r>
+        <w:rPr>
+          <w:highlight w:val="white"/>
+        </w:rPr>
+        <w:t>/</w:t>
+      </w:r>
+      <w:r>
+        <w:rPr>
+          <w:highlight w:val="white"/>
+        </w:rPr>
+        <w:t>低溫可略微降低</w:t>
+      </w:r>
+      <w:proofErr w:type="spellStart"/>
+      <w:r>
+        <w:rPr>
+          <w:highlight w:val="white"/>
+        </w:rPr>
+        <w:t>XGBoost</w:t>
+      </w:r>
+      <w:proofErr w:type="spellEnd"/>
+      <w:r>
+        <w:rPr>
+          <w:highlight w:val="white"/>
+        </w:rPr>
+        <w:t>訓練出來的誤差</w:t>
+      </w:r>
+    </w:p>
+    <w:p>
+      <w:pPr>
+        <w:pStyle w:val="a7"/>
+        <w:numPr>
+          <w:ilvl w:val="0"/>
+          <w:numId w:val="6"/>
+        </w:numPr>
+        <w:ind w:leftChars="0"/>
+        <w:jc w:val="both"/>
+      </w:pPr>
+      <w:r>
+        <w:rPr>
+          <w:highlight w:val="white"/>
+        </w:rPr>
+        <w:t>適當地增加特徵數，並搭配合適的模型有助於找出更精確的解</w:t>
+      </w:r>
+    </w:p>
+    <w:p>
+      <w:pPr>
+        <w:pStyle w:val="a7"/>
+        <w:ind w:leftChars="0" w:left="1200"/>
+        <w:jc w:val="both"/>
+        <w:rPr>
+          <w:rFonts w:hint="eastAsia"/>
+        </w:rPr>
+      </w:pPr>
+    </w:p>
+    <w:p>
+      <w:pPr>
+        <w:numPr>
+          <w:ilvl w:val="1"/>
+          <w:numId w:val="2"/>
+        </w:numPr>
+        <w:pBdr>
+          <w:top w:val="nil"/>
+          <w:left w:val="nil"/>
+          <w:bottom w:val="nil"/>
+          <w:right w:val="nil"/>
+          <w:between w:val="nil"/>
+        </w:pBdr>
+      </w:pPr>
+      <w:r>
+        <w:rPr>
+          <w:color w:val="121212"/>
+          <w:highlight w:val="white"/>
+        </w:rPr>
+        <w:t>特徵重要性</w:t>
+      </w:r>
+    </w:p>
+    <w:p>
+      <w:pPr>
+        <w:pBdr>
+          <w:top w:val="nil"/>
+          <w:left w:val="nil"/>
+          <w:bottom w:val="nil"/>
+          <w:right w:val="nil"/>
+          <w:between w:val="nil"/>
+        </w:pBdr>
+        <w:ind w:left="480" w:firstLine="240"/>
+        <w:rPr>
+          <w:rFonts w:hint="eastAsia"/>
+        </w:rPr>
+      </w:pPr>
+      <w:r>
+        <w:rPr>
+          <w:rFonts w:hint="eastAsia"/>
+          <w:highlight w:val="white"/>
+        </w:rPr>
+        <w:t xml:space="preserve">     </w:t>
+      </w:r>
+      <w:r>
+        <w:rPr>
+          <w:highlight w:val="white"/>
+        </w:rPr>
+        <w:t>此外我們用</w:t>
+      </w:r>
+      <w:proofErr w:type="spellStart"/>
+      <w:r>
+        <w:rPr>
+          <w:highlight w:val="white"/>
+        </w:rPr>
+        <w:t>XGBoost</w:t>
+      </w:r>
+      <w:proofErr w:type="spellEnd"/>
+      <w:r>
+        <w:rPr>
+          <w:highlight w:val="white"/>
+        </w:rPr>
+        <w:t>工具裡的</w:t>
+      </w:r>
+      <w:r>
+        <w:rPr>
+          <w:highlight w:val="white"/>
+        </w:rPr>
+        <w:t xml:space="preserve"> Feature Importance </w:t>
+      </w:r>
+      <w:r>
+        <w:rPr>
+          <w:highlight w:val="white"/>
+        </w:rPr>
+        <w:t>畫出圖表，可以很明顯的看出每</w:t>
+      </w:r>
+      <w:proofErr w:type="gramStart"/>
+      <w:r>
+        <w:rPr>
+          <w:highlight w:val="white"/>
+        </w:rPr>
+        <w:t>個</w:t>
+      </w:r>
+      <w:proofErr w:type="gramEnd"/>
+      <w:r>
+        <w:rPr>
+          <w:highlight w:val="white"/>
+        </w:rPr>
+        <w:t>特徵的重要性，觀察哪些因素</w:t>
+      </w:r>
+      <w:proofErr w:type="gramStart"/>
+      <w:r>
+        <w:rPr>
+          <w:highlight w:val="white"/>
+        </w:rPr>
+        <w:t>對乳</w:t>
+      </w:r>
+      <w:proofErr w:type="gramEnd"/>
+      <w:r>
+        <w:rPr>
+          <w:highlight w:val="white"/>
+        </w:rPr>
+        <w:t>量的影響是最大</w:t>
+      </w:r>
+      <w:r>
+        <w:rPr>
+          <w:rFonts w:hint="eastAsia"/>
+          <w:highlight w:val="white"/>
+        </w:rPr>
+        <w:t>的。</w:t>
+      </w:r>
+    </w:p>
+    <w:p>
+      <w:pPr>
         <w:spacing w:before="120"/>
         <w:ind w:firstLine="720"/>
         <w:jc w:val="both"/>
         <w:rPr>
-          <w:sz w:val="10"/>
-          <w:szCs w:val="10"/>
-        </w:rPr>
-      </w:pPr>
-      <w:proofErr w:type="gramStart"/>
-      <w:r>
-        <w:rPr>
-          <w:rFonts w:ascii="Arial" w:eastAsia="Arial" w:hAnsi="Arial" w:cs="Arial"/>
-          <w:sz w:val="36"/>
-          <w:szCs w:val="36"/>
-          <w:highlight w:val="white"/>
-        </w:rPr>
-        <w:t>•</w:t>
-      </w:r>
-      <w:proofErr w:type="gramEnd"/>
-      <w:r>
-        <w:rPr>
-          <w:rFonts w:ascii="Arial" w:eastAsia="Arial" w:hAnsi="Arial" w:cs="Arial"/>
-          <w:sz w:val="36"/>
-          <w:szCs w:val="36"/>
-          <w:highlight w:val="white"/>
-        </w:rPr>
-        <w:t xml:space="preserve"> </w:t>
-      </w:r>
-      <w:r>
-        <w:t>Neural Network</w:t>
-      </w:r>
-      <w:r>
-        <w:t>與</w:t>
-      </w:r>
-      <w:proofErr w:type="spellStart"/>
-      <w:r>
-        <w:t>XGBoost</w:t>
-      </w:r>
-      <w:proofErr w:type="spellEnd"/>
-      <w:r>
-        <w:t xml:space="preserve"> Regression</w:t>
-      </w:r>
-      <w:r>
-        <w:t>相對表現較好</w:t>
-      </w:r>
-    </w:p>
-    <w:p>
-      <w:pPr>
-        <w:spacing w:before="120"/>
-        <w:ind w:firstLine="720"/>
-        <w:jc w:val="both"/>
-        <w:rPr>
-          <w:highlight w:val="white"/>
-        </w:rPr>
-      </w:pPr>
-      <w:proofErr w:type="gramStart"/>
-      <w:r>
-        <w:rPr>
-          <w:highlight w:val="white"/>
-        </w:rPr>
-        <w:t>•</w:t>
-      </w:r>
-      <w:proofErr w:type="gramEnd"/>
-      <w:r>
-        <w:rPr>
-          <w:highlight w:val="white"/>
-        </w:rPr>
-        <w:t>資料正規化會加快收斂速度，節省訓練時間，但</w:t>
-      </w:r>
-      <w:r>
-        <w:rPr>
-          <w:highlight w:val="white"/>
-        </w:rPr>
-        <w:t>NN</w:t>
-      </w:r>
-      <w:r>
-        <w:rPr>
-          <w:highlight w:val="white"/>
-        </w:rPr>
-        <w:t>在資</w:t>
-      </w:r>
-      <w:r>
-        <w:rPr>
-          <w:rFonts w:hint="eastAsia"/>
-          <w:highlight w:val="white"/>
-        </w:rPr>
-        <w:t>料正規化後</w:t>
-      </w:r>
-    </w:p>
-    <w:p>
-      <w:pPr>
-        <w:spacing w:before="120"/>
-        <w:ind w:firstLine="720"/>
-        <w:jc w:val="both"/>
-        <w:rPr>
-          <w:sz w:val="10"/>
-          <w:szCs w:val="10"/>
-          <w:highlight w:val="white"/>
-        </w:rPr>
-      </w:pPr>
-      <w:r>
-        <w:rPr>
-          <w:highlight w:val="white"/>
-        </w:rPr>
-        <w:t xml:space="preserve">  </w:t>
-      </w:r>
-      <w:r>
-        <w:rPr>
-          <w:rFonts w:hint="eastAsia"/>
-          <w:highlight w:val="white"/>
-        </w:rPr>
-        <w:t xml:space="preserve"> </w:t>
-      </w:r>
-      <w:r>
-        <w:rPr>
-          <w:highlight w:val="white"/>
-        </w:rPr>
-        <w:t>誤差較大</w:t>
-      </w:r>
-    </w:p>
-    <w:p>
-      <w:pPr>
-        <w:spacing w:before="120"/>
-        <w:ind w:firstLine="720"/>
-        <w:jc w:val="both"/>
-        <w:rPr>
-          <w:sz w:val="10"/>
-          <w:szCs w:val="10"/>
-          <w:highlight w:val="white"/>
-        </w:rPr>
-      </w:pPr>
-      <w:proofErr w:type="gramStart"/>
-      <w:r>
-        <w:rPr>
-          <w:highlight w:val="white"/>
-        </w:rPr>
-        <w:t>•</w:t>
-      </w:r>
-      <w:proofErr w:type="gramEnd"/>
-      <w:r>
-        <w:rPr>
-          <w:highlight w:val="white"/>
-        </w:rPr>
-        <w:t>考慮地點最高</w:t>
-      </w:r>
-      <w:r>
-        <w:rPr>
-          <w:highlight w:val="white"/>
-        </w:rPr>
-        <w:t>/</w:t>
-      </w:r>
-      <w:r>
-        <w:rPr>
-          <w:highlight w:val="white"/>
-        </w:rPr>
-        <w:t>低溫反而會增加</w:t>
-      </w:r>
-      <w:r>
-        <w:rPr>
-          <w:highlight w:val="white"/>
-        </w:rPr>
-        <w:t>BLR</w:t>
-      </w:r>
-      <w:r>
-        <w:rPr>
-          <w:highlight w:val="white"/>
-        </w:rPr>
-        <w:t>的誤差</w:t>
-      </w:r>
-    </w:p>
-    <w:p>
-      <w:pPr>
-        <w:spacing w:before="120"/>
-        <w:ind w:firstLine="720"/>
-        <w:jc w:val="both"/>
-        <w:rPr>
-          <w:sz w:val="10"/>
-          <w:szCs w:val="10"/>
-          <w:highlight w:val="white"/>
-        </w:rPr>
-      </w:pPr>
-      <w:proofErr w:type="gramStart"/>
-      <w:r>
-        <w:rPr>
-          <w:highlight w:val="white"/>
-        </w:rPr>
-        <w:t>•</w:t>
-      </w:r>
-      <w:proofErr w:type="gramEnd"/>
-      <w:r>
-        <w:rPr>
-          <w:highlight w:val="white"/>
-        </w:rPr>
-        <w:t>考慮地點最高</w:t>
-      </w:r>
-      <w:r>
-        <w:rPr>
-          <w:highlight w:val="white"/>
-        </w:rPr>
-        <w:t>/</w:t>
-      </w:r>
-      <w:r>
-        <w:rPr>
-          <w:highlight w:val="white"/>
-        </w:rPr>
-        <w:t>低溫可略微降低</w:t>
-      </w:r>
-      <w:proofErr w:type="spellStart"/>
-      <w:r>
-        <w:rPr>
-          <w:highlight w:val="white"/>
-        </w:rPr>
-        <w:t>XGBoost</w:t>
-      </w:r>
-      <w:proofErr w:type="spellEnd"/>
-      <w:r>
-        <w:rPr>
-          <w:highlight w:val="white"/>
-        </w:rPr>
-        <w:t>訓練出來的誤差</w:t>
-      </w:r>
-    </w:p>
-    <w:p>
-      <w:pPr>
-        <w:spacing w:before="120"/>
-        <w:ind w:firstLine="720"/>
-        <w:jc w:val="both"/>
-        <w:rPr>
-          <w:highlight w:val="white"/>
-        </w:rPr>
-      </w:pPr>
-      <w:proofErr w:type="gramStart"/>
-      <w:r>
-        <w:rPr>
-          <w:highlight w:val="white"/>
-        </w:rPr>
-        <w:t>•</w:t>
-      </w:r>
-      <w:proofErr w:type="gramEnd"/>
-      <w:r>
-        <w:rPr>
-          <w:highlight w:val="white"/>
-        </w:rPr>
-        <w:t>適當地增加特徵數，並搭配合適的模型有助於找出更精確的解</w:t>
-      </w:r>
-    </w:p>
-    <w:p>
-      <w:pPr>
-        <w:spacing w:before="120"/>
-        <w:ind w:firstLine="720"/>
-        <w:jc w:val="both"/>
-        <w:rPr>
-          <w:highlight w:val="white"/>
-        </w:rPr>
-      </w:pPr>
-    </w:p>
-    <w:p>
-      <w:pPr>
-        <w:spacing w:before="120"/>
-        <w:jc w:val="both"/>
-        <w:rPr>
-          <w:color w:val="121212"/>
-          <w:sz w:val="10"/>
-          <w:szCs w:val="10"/>
-          <w:highlight w:val="white"/>
-        </w:rPr>
-      </w:pPr>
-      <w:r>
-        <w:rPr>
-          <w:rFonts w:hint="eastAsia"/>
-          <w:highlight w:val="white"/>
-        </w:rPr>
-        <w:t xml:space="preserve">        </w:t>
-      </w:r>
-      <w:r>
-        <w:rPr>
-          <w:highlight w:val="white"/>
-        </w:rPr>
-        <w:t xml:space="preserve">2. </w:t>
-      </w:r>
-      <w:r>
-        <w:rPr>
-          <w:color w:val="121212"/>
-          <w:highlight w:val="white"/>
-        </w:rPr>
-        <w:t>特徵重要性</w:t>
-      </w:r>
-    </w:p>
-    <w:p>
-      <w:pPr>
-        <w:spacing w:line="276" w:lineRule="auto"/>
-        <w:ind w:firstLine="720"/>
-        <w:rPr>
-          <w:highlight w:val="white"/>
-        </w:rPr>
-      </w:pPr>
-      <w:r>
-        <w:rPr>
-          <w:highlight w:val="white"/>
-        </w:rPr>
-        <w:t xml:space="preserve">    </w:t>
-      </w:r>
-      <w:r>
-        <w:rPr>
-          <w:rFonts w:hint="eastAsia"/>
-          <w:highlight w:val="white"/>
-        </w:rPr>
-        <w:t xml:space="preserve">    </w:t>
-      </w:r>
-      <w:r>
-        <w:rPr>
-          <w:highlight w:val="white"/>
-        </w:rPr>
-        <w:t>此外我們用</w:t>
-      </w:r>
-      <w:proofErr w:type="spellStart"/>
-      <w:r>
-        <w:rPr>
-          <w:highlight w:val="white"/>
-        </w:rPr>
-        <w:t>XGBoost</w:t>
-      </w:r>
-      <w:proofErr w:type="spellEnd"/>
-      <w:r>
-        <w:rPr>
-          <w:highlight w:val="white"/>
-        </w:rPr>
-        <w:t>工具裡的</w:t>
-      </w:r>
-      <w:r>
-        <w:rPr>
-          <w:highlight w:val="white"/>
-        </w:rPr>
-        <w:t xml:space="preserve"> Feature Importance </w:t>
-      </w:r>
-      <w:r>
-        <w:rPr>
-          <w:highlight w:val="white"/>
-        </w:rPr>
-        <w:t>畫出圖表，可以很</w:t>
-      </w:r>
-    </w:p>
-    <w:p>
-      <w:pPr>
-        <w:spacing w:line="276" w:lineRule="auto"/>
-        <w:ind w:firstLine="720"/>
-        <w:rPr>
-          <w:highlight w:val="white"/>
-        </w:rPr>
-      </w:pPr>
-      <w:r>
-        <w:rPr>
-          <w:highlight w:val="white"/>
-        </w:rPr>
-        <w:t>明顯的看出每</w:t>
-      </w:r>
-      <w:proofErr w:type="gramStart"/>
-      <w:r>
-        <w:rPr>
-          <w:highlight w:val="white"/>
-        </w:rPr>
-        <w:t>個</w:t>
-      </w:r>
-      <w:proofErr w:type="gramEnd"/>
-      <w:r>
-        <w:rPr>
-          <w:highlight w:val="white"/>
-        </w:rPr>
-        <w:t>特徵的重要性，觀察哪些因素</w:t>
-      </w:r>
-      <w:proofErr w:type="gramStart"/>
-      <w:r>
-        <w:rPr>
-          <w:highlight w:val="white"/>
-        </w:rPr>
-        <w:t>對乳量</w:t>
-      </w:r>
-      <w:proofErr w:type="gramEnd"/>
-      <w:r>
-        <w:rPr>
-          <w:highlight w:val="white"/>
-        </w:rPr>
-        <w:t>的影響是最大</w:t>
-      </w:r>
-      <w:r>
-        <w:rPr>
-          <w:rFonts w:hint="eastAsia"/>
-          <w:highlight w:val="white"/>
-        </w:rPr>
-        <w:t>的。</w:t>
-      </w:r>
-    </w:p>
-    <w:p>
-      <w:pPr>
-        <w:spacing w:before="120"/>
-        <w:ind w:firstLine="720"/>
-        <w:jc w:val="both"/>
-        <w:rPr>
           <w:color w:val="121212"/>
           <w:highlight w:val="white"/>
         </w:rPr>
@@ -3274,7 +3258,6 @@
           <w:color w:val="121212"/>
           <w:highlight w:val="white"/>
         </w:rPr>
-        <w:lastRenderedPageBreak/>
         <w:drawing>
           <wp:inline distT="114300" distB="114300" distL="114300" distR="114300">
             <wp:extent cx="4532133" cy="2633663"/>
@@ -3327,10 +3310,89 @@
     </w:p>
     <w:p>
       <w:pPr>
+        <w:pStyle w:val="a7"/>
+        <w:numPr>
+          <w:ilvl w:val="0"/>
+          <w:numId w:val="7"/>
+        </w:numPr>
         <w:spacing w:before="120"/>
-        <w:ind w:firstLine="720"/>
-        <w:jc w:val="center"/>
-      </w:pPr>
+        <w:ind w:leftChars="0"/>
+      </w:pPr>
+      <w:r>
+        <w:rPr>
+          <w:highlight w:val="white"/>
+        </w:rPr>
+        <w:t>牧場地點影響因素較多，難以列為比較特徵，故沒有計算</w:t>
+      </w:r>
+    </w:p>
+    <w:p>
+      <w:pPr>
+        <w:pStyle w:val="a7"/>
+        <w:numPr>
+          <w:ilvl w:val="0"/>
+          <w:numId w:val="7"/>
+        </w:numPr>
+        <w:spacing w:before="120"/>
+        <w:ind w:leftChars="0"/>
+      </w:pPr>
+      <w:r>
+        <w:rPr>
+          <w:highlight w:val="white"/>
+        </w:rPr>
+        <w:lastRenderedPageBreak/>
+        <w:t>one hot encoding</w:t>
+      </w:r>
+      <w:r>
+        <w:rPr>
+          <w:highlight w:val="white"/>
+        </w:rPr>
+        <w:t>來表示的特徵沒辦法比較，故這邊季節的特徵在計算特徵重要性時使用的是標籤化的特徵</w:t>
+      </w:r>
+    </w:p>
+    <w:p>
+      <w:pPr>
+        <w:pStyle w:val="a7"/>
+        <w:numPr>
+          <w:ilvl w:val="0"/>
+          <w:numId w:val="7"/>
+        </w:numPr>
+        <w:spacing w:before="120"/>
+        <w:ind w:leftChars="0"/>
+      </w:pPr>
+      <w:r>
+        <w:rPr>
+          <w:highlight w:val="white"/>
+        </w:rPr>
+        <w:t>可以看出</w:t>
+      </w:r>
+      <w:proofErr w:type="gramStart"/>
+      <w:r>
+        <w:rPr>
+          <w:highlight w:val="white"/>
+        </w:rPr>
+        <w:t>泌</w:t>
+      </w:r>
+      <w:proofErr w:type="gramEnd"/>
+      <w:r>
+        <w:rPr>
+          <w:highlight w:val="white"/>
+        </w:rPr>
+        <w:t>乳天數跟分娩間隔是</w:t>
+      </w:r>
+      <w:proofErr w:type="gramStart"/>
+      <w:r>
+        <w:rPr>
+          <w:highlight w:val="white"/>
+        </w:rPr>
+        <w:t>影響乳量的</w:t>
+      </w:r>
+      <w:proofErr w:type="gramEnd"/>
+      <w:r>
+        <w:rPr>
+          <w:highlight w:val="white"/>
+        </w:rPr>
+        <w:t>重要因素</w:t>
+      </w:r>
     </w:p>
     <w:p>
       <w:pPr>
@@ -3340,241 +3402,100 @@
           <w:highlight w:val="white"/>
         </w:rPr>
       </w:pPr>
+    </w:p>
+    <w:p>
+      <w:pPr>
+        <w:pStyle w:val="a7"/>
+        <w:numPr>
+          <w:ilvl w:val="0"/>
+          <w:numId w:val="2"/>
+        </w:numPr>
+        <w:spacing w:before="120"/>
+        <w:ind w:leftChars="0"/>
+        <w:jc w:val="both"/>
+        <w:rPr>
+          <w:highlight w:val="white"/>
+        </w:rPr>
+      </w:pPr>
+      <w:r>
+        <w:rPr>
+          <w:highlight w:val="white"/>
+        </w:rPr>
+        <w:t>Summary</w:t>
+      </w:r>
+    </w:p>
+    <w:p>
+      <w:pPr>
+        <w:spacing w:before="120"/>
+        <w:ind w:firstLine="480"/>
+        <w:jc w:val="both"/>
+        <w:rPr>
+          <w:highlight w:val="white"/>
+        </w:rPr>
+      </w:pPr>
       <w:proofErr w:type="gramStart"/>
       <w:r>
-        <w:rPr>
-          <w:highlight w:val="white"/>
-        </w:rPr>
-        <w:t>•</w:t>
+        <w:t>在乳量預測</w:t>
       </w:r>
       <w:proofErr w:type="gramEnd"/>
       <w:r>
-        <w:rPr>
-          <w:highlight w:val="white"/>
-        </w:rPr>
-        <w:t>牧場地點影響因素較多，難以列為比較特徵，故沒有計算</w:t>
-      </w:r>
-    </w:p>
-    <w:p>
-      <w:pPr>
-        <w:spacing w:before="120"/>
-        <w:jc w:val="both"/>
-        <w:rPr>
-          <w:sz w:val="10"/>
-          <w:szCs w:val="10"/>
-          <w:highlight w:val="white"/>
-        </w:rPr>
-      </w:pPr>
-    </w:p>
-    <w:p>
-      <w:pPr>
-        <w:spacing w:line="276" w:lineRule="auto"/>
-        <w:rPr>
-          <w:highlight w:val="white"/>
-        </w:rPr>
-      </w:pPr>
+        <w:t>的過程中，最重要的是資料的處理，</w:t>
+      </w:r>
       <w:proofErr w:type="gramStart"/>
       <w:r>
-        <w:rPr>
-          <w:highlight w:val="white"/>
-        </w:rPr>
-        <w:t>•</w:t>
+        <w:t>影響乳量的</w:t>
       </w:r>
       <w:proofErr w:type="gramEnd"/>
       <w:r>
-        <w:rPr>
-          <w:highlight w:val="white"/>
-        </w:rPr>
-        <w:t>one hot encoding</w:t>
-      </w:r>
-      <w:r>
-        <w:rPr>
-          <w:highlight w:val="white"/>
-        </w:rPr>
-        <w:t>來表示的特徵沒辦法比較，故這邊季節的特徵在計算特徵重</w:t>
-      </w:r>
-    </w:p>
-    <w:p>
-      <w:pPr>
-        <w:spacing w:line="276" w:lineRule="auto"/>
-        <w:rPr>
-          <w:highlight w:val="white"/>
-        </w:rPr>
-      </w:pPr>
-      <w:r>
-        <w:rPr>
-          <w:rFonts w:hint="eastAsia"/>
-          <w:highlight w:val="white"/>
-        </w:rPr>
-        <w:t xml:space="preserve">  </w:t>
+        <w:t>因素非常多，我們從現有的資料中篩選數據，過濾掉不必要的資訊，提取出重要的特徵，最後根據資料的特性選擇訓練模型進行預測，並觀察預測的結果來優化模型，透過不斷的嘗試，從失敗中學習，同時參考相關的論文，才能精進數據分析的能力，以此達到更精確的預測，除了</w:t>
       </w:r>
       <w:proofErr w:type="gramStart"/>
       <w:r>
-        <w:rPr>
-          <w:highlight w:val="white"/>
-        </w:rPr>
-        <w:t>要性時使用</w:t>
+        <w:t>預測乳量之外</w:t>
       </w:r>
       <w:proofErr w:type="gramEnd"/>
       <w:r>
-        <w:rPr>
-          <w:highlight w:val="white"/>
-        </w:rPr>
-        <w:t>的是標籤化的特徵</w:t>
-      </w:r>
-    </w:p>
-    <w:p>
-      <w:pPr>
-        <w:spacing w:line="276" w:lineRule="auto"/>
-        <w:rPr>
-          <w:sz w:val="10"/>
-          <w:szCs w:val="10"/>
-          <w:highlight w:val="white"/>
-        </w:rPr>
-      </w:pPr>
-    </w:p>
-    <w:p>
-      <w:pPr>
-        <w:spacing w:line="276" w:lineRule="auto"/>
-        <w:rPr>
-          <w:highlight w:val="white"/>
-        </w:rPr>
-      </w:pPr>
+        <w:t>，我們還可以利用現有的工具找出最容易</w:t>
+      </w:r>
       <w:proofErr w:type="gramStart"/>
       <w:r>
-        <w:rPr>
-          <w:highlight w:val="white"/>
-        </w:rPr>
-        <w:t>•</w:t>
+        <w:t>影響乳量的</w:t>
       </w:r>
       <w:proofErr w:type="gramEnd"/>
       <w:r>
-        <w:rPr>
-          <w:highlight w:val="white"/>
-        </w:rPr>
-        <w:t>可以看出</w:t>
+        <w:t>關鍵特徵，發現</w:t>
       </w:r>
       <w:proofErr w:type="gramStart"/>
       <w:r>
-        <w:rPr>
-          <w:highlight w:val="white"/>
-        </w:rPr>
         <w:t>泌</w:t>
       </w:r>
       <w:proofErr w:type="gramEnd"/>
       <w:r>
-        <w:rPr>
-          <w:highlight w:val="white"/>
-        </w:rPr>
-        <w:t>乳天數跟分娩間隔是</w:t>
+        <w:t>乳的天數和分娩日間的休養時間</w:t>
       </w:r>
       <w:proofErr w:type="gramStart"/>
       <w:r>
-        <w:rPr>
-          <w:highlight w:val="white"/>
-        </w:rPr>
-        <w:t>影響乳量的</w:t>
+        <w:t>與乳量有</w:t>
       </w:r>
       <w:proofErr w:type="gramEnd"/>
       <w:r>
-        <w:rPr>
-          <w:highlight w:val="white"/>
-        </w:rPr>
-        <w:t>重要因素</w:t>
-      </w:r>
-    </w:p>
-    <w:p>
-      <w:pPr>
-        <w:spacing w:before="120"/>
-        <w:jc w:val="both"/>
-        <w:rPr>
-          <w:highlight w:val="white"/>
-        </w:rPr>
-      </w:pPr>
-    </w:p>
-    <w:p>
-      <w:pPr>
-        <w:spacing w:before="120"/>
-        <w:jc w:val="both"/>
-        <w:rPr>
-          <w:highlight w:val="white"/>
-        </w:rPr>
-      </w:pPr>
-      <w:r>
-        <w:rPr>
-          <w:highlight w:val="white"/>
-        </w:rPr>
-        <w:t>IV.    Summary</w:t>
+        <w:t>密切關係，根據這些特徵來調整飼養乳牛的方式，想必對整個</w:t>
+      </w:r>
+      <w:proofErr w:type="gramStart"/>
+      <w:r>
+        <w:t>酪</w:t>
+      </w:r>
+      <w:proofErr w:type="gramEnd"/>
+      <w:r>
+        <w:t>農產業有所幫助。</w:t>
       </w:r>
     </w:p>
     <w:p>
       <w:pPr>
         <w:spacing w:before="100" w:line="360" w:lineRule="auto"/>
       </w:pPr>
-      <w:r>
-        <w:t xml:space="preserve">         </w:t>
-      </w:r>
-      <w:proofErr w:type="gramStart"/>
-      <w:r>
-        <w:t>在乳量預測</w:t>
-      </w:r>
-      <w:proofErr w:type="gramEnd"/>
-      <w:r>
-        <w:t>的過程中，最重要的是資料的處理，</w:t>
-      </w:r>
-      <w:proofErr w:type="gramStart"/>
-      <w:r>
-        <w:t>影響乳量的</w:t>
-      </w:r>
-      <w:proofErr w:type="gramEnd"/>
-      <w:r>
-        <w:t>因素非常多，我們從現有的資料中篩選數據，過濾掉不必要的資訊，提取出重要的特徵，最後根據資料的特性選擇訓練模型進行預測，並觀察預測的結果來優化模型，透過不斷的嘗試，從失敗中學習，同時參考相關的論文，才能精進數據分析的能力，以此達到更精確的預測，除了</w:t>
-      </w:r>
-      <w:proofErr w:type="gramStart"/>
-      <w:r>
-        <w:t>預測乳量之外</w:t>
-      </w:r>
-      <w:proofErr w:type="gramEnd"/>
-      <w:r>
-        <w:t>，我們還可以利用現有的工具找出最容易</w:t>
-      </w:r>
-      <w:proofErr w:type="gramStart"/>
-      <w:r>
-        <w:t>影響乳量的</w:t>
-      </w:r>
-      <w:proofErr w:type="gramEnd"/>
-      <w:r>
-        <w:t>關鍵特徵，發現</w:t>
-      </w:r>
-      <w:proofErr w:type="gramStart"/>
-      <w:r>
-        <w:t>泌</w:t>
-      </w:r>
-      <w:proofErr w:type="gramEnd"/>
-      <w:r>
-        <w:t>乳的天數和分娩日間的休養時間</w:t>
-      </w:r>
-      <w:proofErr w:type="gramStart"/>
-      <w:r>
-        <w:t>與乳量有</w:t>
-      </w:r>
-      <w:proofErr w:type="gramEnd"/>
-      <w:r>
-        <w:t>密切關係，根據這些特徵來調整飼養乳牛的方式，想必對整個</w:t>
-      </w:r>
-      <w:proofErr w:type="gramStart"/>
-      <w:r>
-        <w:t>酪</w:t>
-      </w:r>
-      <w:proofErr w:type="gramEnd"/>
-      <w:r>
-        <w:t>農產業有所幫助。</w:t>
-      </w:r>
-    </w:p>
-    <w:p>
-      <w:pPr>
-        <w:spacing w:before="100" w:line="360" w:lineRule="auto"/>
-      </w:pPr>
+      <w:bookmarkStart w:id="1" w:name="_GoBack"/>
+      <w:bookmarkEnd w:id="1"/>
     </w:p>
     <w:p>
       <w:pPr>
@@ -3649,16 +3570,7 @@
             <w:color w:val="0563C1"/>
             <w:u w:val="single"/>
           </w:rPr>
-          <w:t>https://medium.com/jameslearningnote/%E8%B3%87%E6%96%99%E5%88%86%E6%9E%90-%E6%A9%9F%E5%99%A8%E5%AD%B8%E7%BF%92-%E7%AC%AC2-4%E8%AC%9B-%E8%B3%87%E6%96%99%E5%89%8D%E8%99%95%E7%90%86-missing-data-</w:t>
-        </w:r>
-        <w:r>
-          <w:rPr>
-            <w:rFonts w:eastAsia="Calibri"/>
-            <w:color w:val="0563C1"/>
-            <w:u w:val="single"/>
-          </w:rPr>
-          <w:lastRenderedPageBreak/>
-          <w:t>one-hot-encoding-feature-scaling-3b70a7839b4a</w:t>
+          <w:t>https://medium.com/jameslearningnote/%E8%B3%87%E6%96%99%E5%88%86%E6%9E%90-%E6%A9%9F%E5%99%A8%E5%AD%B8%E7%BF%92-%E7%AC%AC2-4%E8%AC%9B-%E8%B3%87%E6%96%99%E5%89%8D%E8%99%95%E7%90%86-missing-data-one-hot-encoding-feature-scaling-3b70a7839b4a</w:t>
         </w:r>
       </w:hyperlink>
     </w:p>
@@ -3921,8 +3833,374 @@
 </file>
 
 <file path=word/numbering.xml><?xml version="1.0" encoding="utf-8"?>
-<w:numbering xmlns:wpc="http://schemas.microsoft.com/office/word/2010/wordprocessingCanvas" xmlns:cx="http://schemas.microsoft.com/office/drawing/2014/chartex" xmlns:cx1="http://schemas.microsoft.com/office/drawing/2015/9/8/chartex" xmlns:cx2="http://schemas.microsoft.com/office/drawing/2015/10/21/chartex" xmlns:cx3="http://schemas.microsoft.com/office/drawing/2016/5/9/chartex" xmlns:cx4="http://schemas.microsoft.com/office/drawing/2016/5/10/chartex" xmlns:cx5="http://schemas.microsoft.com/office/drawing/2016/5/11/chartex" xmlns:cx6="http://schemas.microsoft.com/office/drawing/2016/5/12/chartex" xmlns:cx7="http://schemas.microsoft.com/office/drawing/2016/5/13/chartex" xmlns:cx8="http://schemas.microsoft.com/office/drawing/2016/5/14/chartex" xmlns:mc="http://schemas.openxmlformats.org/markup-compatibility/2006" xmlns:aink="http://schemas.microsoft.com/office/drawing/2016/ink" xmlns:am3d="http://schemas.microsoft.com/office/drawing/2017/model3d" xmlns:o="urn:schemas-microsoft-com:office:office" xmlns:r="http://schemas.openxmlformats.org/officeDocument/2006/relationships" xmlns:m="http://schemas.openxmlformats.org/officeDocument/2006/math" xmlns:v="urn:schemas-microsoft-com:vml" xmlns:wp14="http://schemas.microsoft.com/office/word/2010/wordprocessingDrawing" xmlns:wp="http://schemas.openxmlformats.org/drawingml/2006/wordprocessingDrawing" xmlns:w10="urn:schemas-microsoft-com:office:word" xmlns:w="http://schemas.openxmlformats.org/wordprocessingml/2006/main" xmlns:w14="http://schemas.microsoft.com/office/word/2010/wordml" xmlns:w15="http://schemas.microsoft.com/office/word/2012/wordml" xmlns:w16cex="http://schemas.microsoft.com/office/word/2018/wordml/cex" xmlns:w16cid="http://schemas.microsoft.com/office/word/2016/wordml/cid" xmlns:w16="http://schemas.microsoft.com/office/word/2018/wordml" xmlns:w16sdtdh="http://schemas.microsoft.com/office/word/2020/wordml/sdtdatahash" xmlns:w16se="http://schemas.microsoft.com/office/word/2015/wordml/symex" xmlns:wpg="http://schemas.microsoft.com/office/word/2010/wordprocessingGroup" xmlns:wpi="http://schemas.microsoft.com/office/word/2010/wordprocessingInk" xmlns:wne="http://schemas.microsoft.com/office/word/2006/wordml" xmlns:wps="http://schemas.microsoft.com/office/word/2010/wordprocessingShape" mc:Ignorable="w14 w15 w16se w16cid w16 w16cex w16sdtdh wp14">
+<w:numbering xmlns:wpc="http://schemas.microsoft.com/office/word/2010/wordprocessingCanvas" xmlns:cx="http://schemas.microsoft.com/office/drawing/2014/chartex" xmlns:cx1="http://schemas.microsoft.com/office/drawing/2015/9/8/chartex" xmlns:cx2="http://schemas.microsoft.com/office/drawing/2015/10/21/chartex" xmlns:cx3="http://schemas.microsoft.com/office/drawing/2016/5/9/chartex" xmlns:cx4="http://schemas.microsoft.com/office/drawing/2016/5/10/chartex" xmlns:cx5="http://schemas.microsoft.com/office/drawing/2016/5/11/chartex" xmlns:cx6="http://schemas.microsoft.com/office/drawing/2016/5/12/chartex" xmlns:cx7="http://schemas.microsoft.com/office/drawing/2016/5/13/chartex" xmlns:cx8="http://schemas.microsoft.com/office/drawing/2016/5/14/chartex" xmlns:mc="http://schemas.openxmlformats.org/markup-compatibility/2006" xmlns:aink="http://schemas.microsoft.com/office/drawing/2016/ink" xmlns:am3d="http://schemas.microsoft.com/office/drawing/2017/model3d" xmlns:o="urn:schemas-microsoft-com:office:office" xmlns:r="http://schemas.openxmlformats.org/officeDocument/2006/relationships" xmlns:m="http://schemas.openxmlformats.org/officeDocument/2006/math" xmlns:v="urn:schemas-microsoft-com:vml" xmlns:wp14="http://schemas.microsoft.com/office/word/2010/wordprocessingDrawing" xmlns:wp="http://schemas.openxmlformats.org/drawingml/2006/wordprocessingDrawing" xmlns:w10="urn:schemas-microsoft-com:office:word" xmlns:w="http://schemas.openxmlformats.org/wordprocessingml/2006/main" xmlns:w14="http://schemas.microsoft.com/office/word/2010/wordml" xmlns:w15="http://schemas.microsoft.com/office/word/2012/wordml" xmlns:w16cid="http://schemas.microsoft.com/office/word/2016/wordml/cid" xmlns:w16se="http://schemas.microsoft.com/office/word/2015/wordml/symex" xmlns:wpg="http://schemas.microsoft.com/office/word/2010/wordprocessingGroup" xmlns:wpi="http://schemas.microsoft.com/office/word/2010/wordprocessingInk" xmlns:wne="http://schemas.microsoft.com/office/word/2006/wordml" xmlns:wps="http://schemas.microsoft.com/office/word/2010/wordprocessingShape" mc:Ignorable="w14 w15 w16se w16cid wp14">
   <w:abstractNum w:abstractNumId="0" w15:restartNumberingAfterBreak="0">
+    <w:nsid w:val="138921D3"/>
+    <w:multiLevelType w:val="hybridMultilevel"/>
+    <w:tmpl w:val="B96260B4"/>
+    <w:lvl w:ilvl="0" w:tplc="04090001">
+      <w:start w:val="1"/>
+      <w:numFmt w:val="bullet"/>
+      <w:lvlText w:val=""/>
+      <w:lvlJc w:val="left"/>
+      <w:pPr>
+        <w:ind w:left="1200" w:hanging="480"/>
+      </w:pPr>
+      <w:rPr>
+        <w:rFonts w:ascii="Wingdings" w:hAnsi="Wingdings" w:hint="default"/>
+      </w:rPr>
+    </w:lvl>
+    <w:lvl w:ilvl="1" w:tplc="04090003" w:tentative="1">
+      <w:start w:val="1"/>
+      <w:numFmt w:val="bullet"/>
+      <w:lvlText w:val=""/>
+      <w:lvlJc w:val="left"/>
+      <w:pPr>
+        <w:ind w:left="1680" w:hanging="480"/>
+      </w:pPr>
+      <w:rPr>
+        <w:rFonts w:ascii="Wingdings" w:hAnsi="Wingdings" w:hint="default"/>
+      </w:rPr>
+    </w:lvl>
+    <w:lvl w:ilvl="2" w:tplc="04090005" w:tentative="1">
+      <w:start w:val="1"/>
+      <w:numFmt w:val="bullet"/>
+      <w:lvlText w:val=""/>
+      <w:lvlJc w:val="left"/>
+      <w:pPr>
+        <w:ind w:left="2160" w:hanging="480"/>
+      </w:pPr>
+      <w:rPr>
+        <w:rFonts w:ascii="Wingdings" w:hAnsi="Wingdings" w:hint="default"/>
+      </w:rPr>
+    </w:lvl>
+    <w:lvl w:ilvl="3" w:tplc="04090001" w:tentative="1">
+      <w:start w:val="1"/>
+      <w:numFmt w:val="bullet"/>
+      <w:lvlText w:val=""/>
+      <w:lvlJc w:val="left"/>
+      <w:pPr>
+        <w:ind w:left="2640" w:hanging="480"/>
+      </w:pPr>
+      <w:rPr>
+        <w:rFonts w:ascii="Wingdings" w:hAnsi="Wingdings" w:hint="default"/>
+      </w:rPr>
+    </w:lvl>
+    <w:lvl w:ilvl="4" w:tplc="04090003" w:tentative="1">
+      <w:start w:val="1"/>
+      <w:numFmt w:val="bullet"/>
+      <w:lvlText w:val=""/>
+      <w:lvlJc w:val="left"/>
+      <w:pPr>
+        <w:ind w:left="3120" w:hanging="480"/>
+      </w:pPr>
+      <w:rPr>
+        <w:rFonts w:ascii="Wingdings" w:hAnsi="Wingdings" w:hint="default"/>
+      </w:rPr>
+    </w:lvl>
+    <w:lvl w:ilvl="5" w:tplc="04090005" w:tentative="1">
+      <w:start w:val="1"/>
+      <w:numFmt w:val="bullet"/>
+      <w:lvlText w:val=""/>
+      <w:lvlJc w:val="left"/>
+      <w:pPr>
+        <w:ind w:left="3600" w:hanging="480"/>
+      </w:pPr>
+      <w:rPr>
+        <w:rFonts w:ascii="Wingdings" w:hAnsi="Wingdings" w:hint="default"/>
+      </w:rPr>
+    </w:lvl>
+    <w:lvl w:ilvl="6" w:tplc="04090001" w:tentative="1">
+      <w:start w:val="1"/>
+      <w:numFmt w:val="bullet"/>
+      <w:lvlText w:val=""/>
+      <w:lvlJc w:val="left"/>
+      <w:pPr>
+        <w:ind w:left="4080" w:hanging="480"/>
+      </w:pPr>
+      <w:rPr>
+        <w:rFonts w:ascii="Wingdings" w:hAnsi="Wingdings" w:hint="default"/>
+      </w:rPr>
+    </w:lvl>
+    <w:lvl w:ilvl="7" w:tplc="04090003" w:tentative="1">
+      <w:start w:val="1"/>
+      <w:numFmt w:val="bullet"/>
+      <w:lvlText w:val=""/>
+      <w:lvlJc w:val="left"/>
+      <w:pPr>
+        <w:ind w:left="4560" w:hanging="480"/>
+      </w:pPr>
+      <w:rPr>
+        <w:rFonts w:ascii="Wingdings" w:hAnsi="Wingdings" w:hint="default"/>
+      </w:rPr>
+    </w:lvl>
+    <w:lvl w:ilvl="8" w:tplc="04090005" w:tentative="1">
+      <w:start w:val="1"/>
+      <w:numFmt w:val="bullet"/>
+      <w:lvlText w:val=""/>
+      <w:lvlJc w:val="left"/>
+      <w:pPr>
+        <w:ind w:left="5040" w:hanging="480"/>
+      </w:pPr>
+      <w:rPr>
+        <w:rFonts w:ascii="Wingdings" w:hAnsi="Wingdings" w:hint="default"/>
+      </w:rPr>
+    </w:lvl>
+  </w:abstractNum>
+  <w:abstractNum w:abstractNumId="1" w15:restartNumberingAfterBreak="0">
+    <w:nsid w:val="340F5983"/>
+    <w:multiLevelType w:val="hybridMultilevel"/>
+    <w:tmpl w:val="8FECFCB0"/>
+    <w:lvl w:ilvl="0" w:tplc="04090001">
+      <w:start w:val="1"/>
+      <w:numFmt w:val="bullet"/>
+      <w:lvlText w:val=""/>
+      <w:lvlJc w:val="left"/>
+      <w:pPr>
+        <w:ind w:left="1200" w:hanging="480"/>
+      </w:pPr>
+      <w:rPr>
+        <w:rFonts w:ascii="Wingdings" w:hAnsi="Wingdings" w:hint="default"/>
+      </w:rPr>
+    </w:lvl>
+    <w:lvl w:ilvl="1" w:tplc="04090003" w:tentative="1">
+      <w:start w:val="1"/>
+      <w:numFmt w:val="bullet"/>
+      <w:lvlText w:val=""/>
+      <w:lvlJc w:val="left"/>
+      <w:pPr>
+        <w:ind w:left="1680" w:hanging="480"/>
+      </w:pPr>
+      <w:rPr>
+        <w:rFonts w:ascii="Wingdings" w:hAnsi="Wingdings" w:hint="default"/>
+      </w:rPr>
+    </w:lvl>
+    <w:lvl w:ilvl="2" w:tplc="04090005" w:tentative="1">
+      <w:start w:val="1"/>
+      <w:numFmt w:val="bullet"/>
+      <w:lvlText w:val=""/>
+      <w:lvlJc w:val="left"/>
+      <w:pPr>
+        <w:ind w:left="2160" w:hanging="480"/>
+      </w:pPr>
+      <w:rPr>
+        <w:rFonts w:ascii="Wingdings" w:hAnsi="Wingdings" w:hint="default"/>
+      </w:rPr>
+    </w:lvl>
+    <w:lvl w:ilvl="3" w:tplc="04090001" w:tentative="1">
+      <w:start w:val="1"/>
+      <w:numFmt w:val="bullet"/>
+      <w:lvlText w:val=""/>
+      <w:lvlJc w:val="left"/>
+      <w:pPr>
+        <w:ind w:left="2640" w:hanging="480"/>
+      </w:pPr>
+      <w:rPr>
+        <w:rFonts w:ascii="Wingdings" w:hAnsi="Wingdings" w:hint="default"/>
+      </w:rPr>
+    </w:lvl>
+    <w:lvl w:ilvl="4" w:tplc="04090003" w:tentative="1">
+      <w:start w:val="1"/>
+      <w:numFmt w:val="bullet"/>
+      <w:lvlText w:val=""/>
+      <w:lvlJc w:val="left"/>
+      <w:pPr>
+        <w:ind w:left="3120" w:hanging="480"/>
+      </w:pPr>
+      <w:rPr>
+        <w:rFonts w:ascii="Wingdings" w:hAnsi="Wingdings" w:hint="default"/>
+      </w:rPr>
+    </w:lvl>
+    <w:lvl w:ilvl="5" w:tplc="04090005" w:tentative="1">
+      <w:start w:val="1"/>
+      <w:numFmt w:val="bullet"/>
+      <w:lvlText w:val=""/>
+      <w:lvlJc w:val="left"/>
+      <w:pPr>
+        <w:ind w:left="3600" w:hanging="480"/>
+      </w:pPr>
+      <w:rPr>
+        <w:rFonts w:ascii="Wingdings" w:hAnsi="Wingdings" w:hint="default"/>
+      </w:rPr>
+    </w:lvl>
+    <w:lvl w:ilvl="6" w:tplc="04090001" w:tentative="1">
+      <w:start w:val="1"/>
+      <w:numFmt w:val="bullet"/>
+      <w:lvlText w:val=""/>
+      <w:lvlJc w:val="left"/>
+      <w:pPr>
+        <w:ind w:left="4080" w:hanging="480"/>
+      </w:pPr>
+      <w:rPr>
+        <w:rFonts w:ascii="Wingdings" w:hAnsi="Wingdings" w:hint="default"/>
+      </w:rPr>
+    </w:lvl>
+    <w:lvl w:ilvl="7" w:tplc="04090003" w:tentative="1">
+      <w:start w:val="1"/>
+      <w:numFmt w:val="bullet"/>
+      <w:lvlText w:val=""/>
+      <w:lvlJc w:val="left"/>
+      <w:pPr>
+        <w:ind w:left="4560" w:hanging="480"/>
+      </w:pPr>
+      <w:rPr>
+        <w:rFonts w:ascii="Wingdings" w:hAnsi="Wingdings" w:hint="default"/>
+      </w:rPr>
+    </w:lvl>
+    <w:lvl w:ilvl="8" w:tplc="04090005" w:tentative="1">
+      <w:start w:val="1"/>
+      <w:numFmt w:val="bullet"/>
+      <w:lvlText w:val=""/>
+      <w:lvlJc w:val="left"/>
+      <w:pPr>
+        <w:ind w:left="5040" w:hanging="480"/>
+      </w:pPr>
+      <w:rPr>
+        <w:rFonts w:ascii="Wingdings" w:hAnsi="Wingdings" w:hint="default"/>
+      </w:rPr>
+    </w:lvl>
+  </w:abstractNum>
+  <w:abstractNum w:abstractNumId="2" w15:restartNumberingAfterBreak="0">
+    <w:nsid w:val="441A4F73"/>
+    <w:multiLevelType w:val="hybridMultilevel"/>
+    <w:tmpl w:val="81449C5C"/>
+    <w:lvl w:ilvl="0" w:tplc="176CCC20">
+      <w:start w:val="1"/>
+      <w:numFmt w:val="bullet"/>
+      <w:lvlText w:val="•"/>
+      <w:lvlJc w:val="left"/>
+      <w:pPr>
+        <w:tabs>
+          <w:tab w:val="num" w:pos="720"/>
+        </w:tabs>
+        <w:ind w:left="720" w:hanging="360"/>
+      </w:pPr>
+      <w:rPr>
+        <w:rFonts w:ascii="Arial" w:hAnsi="Arial" w:hint="default"/>
+      </w:rPr>
+    </w:lvl>
+    <w:lvl w:ilvl="1" w:tplc="60F4C926" w:tentative="1">
+      <w:start w:val="1"/>
+      <w:numFmt w:val="bullet"/>
+      <w:lvlText w:val="•"/>
+      <w:lvlJc w:val="left"/>
+      <w:pPr>
+        <w:tabs>
+          <w:tab w:val="num" w:pos="1440"/>
+        </w:tabs>
+        <w:ind w:left="1440" w:hanging="360"/>
+      </w:pPr>
+      <w:rPr>
+        <w:rFonts w:ascii="Arial" w:hAnsi="Arial" w:hint="default"/>
+      </w:rPr>
+    </w:lvl>
+    <w:lvl w:ilvl="2" w:tplc="6B6A4CA8">
+      <w:start w:val="1"/>
+      <w:numFmt w:val="bullet"/>
+      <w:lvlText w:val="•"/>
+      <w:lvlJc w:val="left"/>
+      <w:pPr>
+        <w:tabs>
+          <w:tab w:val="num" w:pos="2160"/>
+        </w:tabs>
+        <w:ind w:left="2160" w:hanging="360"/>
+      </w:pPr>
+      <w:rPr>
+        <w:rFonts w:ascii="Arial" w:hAnsi="Arial" w:hint="default"/>
+      </w:rPr>
+    </w:lvl>
+    <w:lvl w:ilvl="3" w:tplc="1E646CCA" w:tentative="1">
+      <w:start w:val="1"/>
+      <w:numFmt w:val="bullet"/>
+      <w:lvlText w:val="•"/>
+      <w:lvlJc w:val="left"/>
+      <w:pPr>
+        <w:tabs>
+          <w:tab w:val="num" w:pos="2880"/>
+        </w:tabs>
+        <w:ind w:left="2880" w:hanging="360"/>
+      </w:pPr>
+      <w:rPr>
+        <w:rFonts w:ascii="Arial" w:hAnsi="Arial" w:hint="default"/>
+      </w:rPr>
+    </w:lvl>
+    <w:lvl w:ilvl="4" w:tplc="DE701CC8" w:tentative="1">
+      <w:start w:val="1"/>
+      <w:numFmt w:val="bullet"/>
+      <w:lvlText w:val="•"/>
+      <w:lvlJc w:val="left"/>
+      <w:pPr>
+        <w:tabs>
+          <w:tab w:val="num" w:pos="3600"/>
+        </w:tabs>
+        <w:ind w:left="3600" w:hanging="360"/>
+      </w:pPr>
+      <w:rPr>
+        <w:rFonts w:ascii="Arial" w:hAnsi="Arial" w:hint="default"/>
+      </w:rPr>
+    </w:lvl>
+    <w:lvl w:ilvl="5" w:tplc="75ACE2DE" w:tentative="1">
+      <w:start w:val="1"/>
+      <w:numFmt w:val="bullet"/>
+      <w:lvlText w:val="•"/>
+      <w:lvlJc w:val="left"/>
+      <w:pPr>
+        <w:tabs>
+          <w:tab w:val="num" w:pos="4320"/>
+        </w:tabs>
+        <w:ind w:left="4320" w:hanging="360"/>
+      </w:pPr>
+      <w:rPr>
+        <w:rFonts w:ascii="Arial" w:hAnsi="Arial" w:hint="default"/>
+      </w:rPr>
+    </w:lvl>
+    <w:lvl w:ilvl="6" w:tplc="F6FCB598" w:tentative="1">
+      <w:start w:val="1"/>
+      <w:numFmt w:val="bullet"/>
+      <w:lvlText w:val="•"/>
+      <w:lvlJc w:val="left"/>
+      <w:pPr>
+        <w:tabs>
+          <w:tab w:val="num" w:pos="5040"/>
+        </w:tabs>
+        <w:ind w:left="5040" w:hanging="360"/>
+      </w:pPr>
+      <w:rPr>
+        <w:rFonts w:ascii="Arial" w:hAnsi="Arial" w:hint="default"/>
+      </w:rPr>
+    </w:lvl>
+    <w:lvl w:ilvl="7" w:tplc="37E25E96" w:tentative="1">
+      <w:start w:val="1"/>
+      <w:numFmt w:val="bullet"/>
+      <w:lvlText w:val="•"/>
+      <w:lvlJc w:val="left"/>
+      <w:pPr>
+        <w:tabs>
+          <w:tab w:val="num" w:pos="5760"/>
+        </w:tabs>
+        <w:ind w:left="5760" w:hanging="360"/>
+      </w:pPr>
+      <w:rPr>
+        <w:rFonts w:ascii="Arial" w:hAnsi="Arial" w:hint="default"/>
+      </w:rPr>
+    </w:lvl>
+    <w:lvl w:ilvl="8" w:tplc="2A36A44E" w:tentative="1">
+      <w:start w:val="1"/>
+      <w:numFmt w:val="bullet"/>
+      <w:lvlText w:val="•"/>
+      <w:lvlJc w:val="left"/>
+      <w:pPr>
+        <w:tabs>
+          <w:tab w:val="num" w:pos="6480"/>
+        </w:tabs>
+        <w:ind w:left="6480" w:hanging="360"/>
+      </w:pPr>
+      <w:rPr>
+        <w:rFonts w:ascii="Arial" w:hAnsi="Arial" w:hint="default"/>
+      </w:rPr>
+    </w:lvl>
+  </w:abstractNum>
+  <w:abstractNum w:abstractNumId="3" w15:restartNumberingAfterBreak="0">
     <w:nsid w:val="61DA3FE9"/>
     <w:multiLevelType w:val="multilevel"/>
     <w:tmpl w:val="0C3A8C96"/>
@@ -4008,7 +4286,96 @@
       </w:pPr>
     </w:lvl>
   </w:abstractNum>
-  <w:abstractNum w:abstractNumId="1" w15:restartNumberingAfterBreak="0">
+  <w:abstractNum w:abstractNumId="4" w15:restartNumberingAfterBreak="0">
+    <w:nsid w:val="6BCE058C"/>
+    <w:multiLevelType w:val="multilevel"/>
+    <w:tmpl w:val="0ABE5F90"/>
+    <w:lvl w:ilvl="0">
+      <w:start w:val="1"/>
+      <w:numFmt w:val="upperRoman"/>
+      <w:lvlText w:val="%1."/>
+      <w:lvlJc w:val="left"/>
+      <w:pPr>
+        <w:ind w:left="480" w:hanging="480"/>
+      </w:pPr>
+    </w:lvl>
+    <w:lvl w:ilvl="1">
+      <w:start w:val="1"/>
+      <w:numFmt w:val="upperLetter"/>
+      <w:lvlText w:val="%2."/>
+      <w:lvlJc w:val="left"/>
+      <w:pPr>
+        <w:ind w:left="960" w:hanging="480"/>
+      </w:pPr>
+    </w:lvl>
+    <w:lvl w:ilvl="2">
+      <w:start w:val="1"/>
+      <w:numFmt w:val="decimal"/>
+      <w:lvlText w:val="%3."/>
+      <w:lvlJc w:val="left"/>
+      <w:pPr>
+        <w:ind w:left="1440" w:hanging="480"/>
+      </w:pPr>
+    </w:lvl>
+    <w:lvl w:ilvl="3">
+      <w:start w:val="1"/>
+      <w:numFmt w:val="decimal"/>
+      <w:lvlText w:val="(%4)"/>
+      <w:lvlJc w:val="left"/>
+      <w:pPr>
+        <w:ind w:left="1920" w:hanging="480"/>
+      </w:pPr>
+      <w:rPr>
+        <w:rFonts w:hint="eastAsia"/>
+      </w:rPr>
+    </w:lvl>
+    <w:lvl w:ilvl="4">
+      <w:start w:val="1"/>
+      <w:numFmt w:val="decimal"/>
+      <w:lvlText w:val="%5、"/>
+      <w:lvlJc w:val="left"/>
+      <w:pPr>
+        <w:ind w:left="2400" w:hanging="480"/>
+      </w:pPr>
+    </w:lvl>
+    <w:lvl w:ilvl="5">
+      <w:start w:val="1"/>
+      <w:numFmt w:val="lowerRoman"/>
+      <w:lvlText w:val="%6."/>
+      <w:lvlJc w:val="right"/>
+      <w:pPr>
+        <w:ind w:left="2880" w:hanging="480"/>
+      </w:pPr>
+    </w:lvl>
+    <w:lvl w:ilvl="6">
+      <w:start w:val="1"/>
+      <w:numFmt w:val="decimal"/>
+      <w:lvlText w:val="%7."/>
+      <w:lvlJc w:val="left"/>
+      <w:pPr>
+        <w:ind w:left="3360" w:hanging="480"/>
+      </w:pPr>
+    </w:lvl>
+    <w:lvl w:ilvl="7">
+      <w:start w:val="1"/>
+      <w:numFmt w:val="decimal"/>
+      <w:lvlText w:val="%8、"/>
+      <w:lvlJc w:val="left"/>
+      <w:pPr>
+        <w:ind w:left="3840" w:hanging="480"/>
+      </w:pPr>
+    </w:lvl>
+    <w:lvl w:ilvl="8">
+      <w:start w:val="1"/>
+      <w:numFmt w:val="lowerRoman"/>
+      <w:lvlText w:val="%9."/>
+      <w:lvlJc w:val="right"/>
+      <w:pPr>
+        <w:ind w:left="4320" w:hanging="480"/>
+      </w:pPr>
+    </w:lvl>
+  </w:abstractNum>
+  <w:abstractNum w:abstractNumId="5" w15:restartNumberingAfterBreak="0">
     <w:nsid w:val="6C4B34EA"/>
     <w:multiLevelType w:val="multilevel"/>
     <w:tmpl w:val="5122D454"/>
@@ -4094,17 +4461,145 @@
       </w:pPr>
     </w:lvl>
   </w:abstractNum>
+  <w:abstractNum w:abstractNumId="6" w15:restartNumberingAfterBreak="0">
+    <w:nsid w:val="7DE75485"/>
+    <w:multiLevelType w:val="hybridMultilevel"/>
+    <w:tmpl w:val="4E080A1E"/>
+    <w:lvl w:ilvl="0" w:tplc="04090001">
+      <w:start w:val="1"/>
+      <w:numFmt w:val="bullet"/>
+      <w:lvlText w:val=""/>
+      <w:lvlJc w:val="left"/>
+      <w:pPr>
+        <w:ind w:left="1200" w:hanging="480"/>
+      </w:pPr>
+      <w:rPr>
+        <w:rFonts w:ascii="Wingdings" w:hAnsi="Wingdings" w:hint="default"/>
+      </w:rPr>
+    </w:lvl>
+    <w:lvl w:ilvl="1" w:tplc="04090003" w:tentative="1">
+      <w:start w:val="1"/>
+      <w:numFmt w:val="bullet"/>
+      <w:lvlText w:val=""/>
+      <w:lvlJc w:val="left"/>
+      <w:pPr>
+        <w:ind w:left="1680" w:hanging="480"/>
+      </w:pPr>
+      <w:rPr>
+        <w:rFonts w:ascii="Wingdings" w:hAnsi="Wingdings" w:hint="default"/>
+      </w:rPr>
+    </w:lvl>
+    <w:lvl w:ilvl="2" w:tplc="04090005" w:tentative="1">
+      <w:start w:val="1"/>
+      <w:numFmt w:val="bullet"/>
+      <w:lvlText w:val=""/>
+      <w:lvlJc w:val="left"/>
+      <w:pPr>
+        <w:ind w:left="2160" w:hanging="480"/>
+      </w:pPr>
+      <w:rPr>
+        <w:rFonts w:ascii="Wingdings" w:hAnsi="Wingdings" w:hint="default"/>
+      </w:rPr>
+    </w:lvl>
+    <w:lvl w:ilvl="3" w:tplc="04090001" w:tentative="1">
+      <w:start w:val="1"/>
+      <w:numFmt w:val="bullet"/>
+      <w:lvlText w:val=""/>
+      <w:lvlJc w:val="left"/>
+      <w:pPr>
+        <w:ind w:left="2640" w:hanging="480"/>
+      </w:pPr>
+      <w:rPr>
+        <w:rFonts w:ascii="Wingdings" w:hAnsi="Wingdings" w:hint="default"/>
+      </w:rPr>
+    </w:lvl>
+    <w:lvl w:ilvl="4" w:tplc="04090003" w:tentative="1">
+      <w:start w:val="1"/>
+      <w:numFmt w:val="bullet"/>
+      <w:lvlText w:val=""/>
+      <w:lvlJc w:val="left"/>
+      <w:pPr>
+        <w:ind w:left="3120" w:hanging="480"/>
+      </w:pPr>
+      <w:rPr>
+        <w:rFonts w:ascii="Wingdings" w:hAnsi="Wingdings" w:hint="default"/>
+      </w:rPr>
+    </w:lvl>
+    <w:lvl w:ilvl="5" w:tplc="04090005" w:tentative="1">
+      <w:start w:val="1"/>
+      <w:numFmt w:val="bullet"/>
+      <w:lvlText w:val=""/>
+      <w:lvlJc w:val="left"/>
+      <w:pPr>
+        <w:ind w:left="3600" w:hanging="480"/>
+      </w:pPr>
+      <w:rPr>
+        <w:rFonts w:ascii="Wingdings" w:hAnsi="Wingdings" w:hint="default"/>
+      </w:rPr>
+    </w:lvl>
+    <w:lvl w:ilvl="6" w:tplc="04090001" w:tentative="1">
+      <w:start w:val="1"/>
+      <w:numFmt w:val="bullet"/>
+      <w:lvlText w:val=""/>
+      <w:lvlJc w:val="left"/>
+      <w:pPr>
+        <w:ind w:left="4080" w:hanging="480"/>
+      </w:pPr>
+      <w:rPr>
+        <w:rFonts w:ascii="Wingdings" w:hAnsi="Wingdings" w:hint="default"/>
+      </w:rPr>
+    </w:lvl>
+    <w:lvl w:ilvl="7" w:tplc="04090003" w:tentative="1">
+      <w:start w:val="1"/>
+      <w:numFmt w:val="bullet"/>
+      <w:lvlText w:val=""/>
+      <w:lvlJc w:val="left"/>
+      <w:pPr>
+        <w:ind w:left="4560" w:hanging="480"/>
+      </w:pPr>
+      <w:rPr>
+        <w:rFonts w:ascii="Wingdings" w:hAnsi="Wingdings" w:hint="default"/>
+      </w:rPr>
+    </w:lvl>
+    <w:lvl w:ilvl="8" w:tplc="04090005" w:tentative="1">
+      <w:start w:val="1"/>
+      <w:numFmt w:val="bullet"/>
+      <w:lvlText w:val=""/>
+      <w:lvlJc w:val="left"/>
+      <w:pPr>
+        <w:ind w:left="5040" w:hanging="480"/>
+      </w:pPr>
+      <w:rPr>
+        <w:rFonts w:ascii="Wingdings" w:hAnsi="Wingdings" w:hint="default"/>
+      </w:rPr>
+    </w:lvl>
+  </w:abstractNum>
   <w:num w:numId="1">
+    <w:abstractNumId w:val="3"/>
+  </w:num>
+  <w:num w:numId="2">
+    <w:abstractNumId w:val="5"/>
+  </w:num>
+  <w:num w:numId="3">
+    <w:abstractNumId w:val="2"/>
+  </w:num>
+  <w:num w:numId="4">
+    <w:abstractNumId w:val="4"/>
+  </w:num>
+  <w:num w:numId="5">
+    <w:abstractNumId w:val="1"/>
+  </w:num>
+  <w:num w:numId="6">
     <w:abstractNumId w:val="0"/>
   </w:num>
-  <w:num w:numId="2">
-    <w:abstractNumId w:val="1"/>
+  <w:num w:numId="7">
+    <w:abstractNumId w:val="6"/>
   </w:num>
 </w:numbering>
 </file>
 
 <file path=word/styles.xml><?xml version="1.0" encoding="utf-8"?>
-<w:styles xmlns:mc="http://schemas.openxmlformats.org/markup-compatibility/2006" xmlns:r="http://schemas.openxmlformats.org/officeDocument/2006/relationships" xmlns:w="http://schemas.openxmlformats.org/wordprocessingml/2006/main" xmlns:w14="http://schemas.microsoft.com/office/word/2010/wordml" xmlns:w15="http://schemas.microsoft.com/office/word/2012/wordml" xmlns:w16cex="http://schemas.microsoft.com/office/word/2018/wordml/cex" xmlns:w16cid="http://schemas.microsoft.com/office/word/2016/wordml/cid" xmlns:w16="http://schemas.microsoft.com/office/word/2018/wordml" xmlns:w16sdtdh="http://schemas.microsoft.com/office/word/2020/wordml/sdtdatahash" xmlns:w16se="http://schemas.microsoft.com/office/word/2015/wordml/symex" mc:Ignorable="w14 w15 w16se w16cid w16 w16cex w16sdtdh">
+<w:styles xmlns:mc="http://schemas.openxmlformats.org/markup-compatibility/2006" xmlns:r="http://schemas.openxmlformats.org/officeDocument/2006/relationships" xmlns:w="http://schemas.openxmlformats.org/wordprocessingml/2006/main" xmlns:w14="http://schemas.microsoft.com/office/word/2010/wordml" xmlns:w15="http://schemas.microsoft.com/office/word/2012/wordml" xmlns:w16cid="http://schemas.microsoft.com/office/word/2016/wordml/cid" xmlns:w16se="http://schemas.microsoft.com/office/word/2015/wordml/symex" mc:Ignorable="w14 w15 w16se w16cid">
   <w:docDefaults>
     <w:rPrDefault>
       <w:rPr>
@@ -4120,7 +4615,7 @@
       </w:pPr>
     </w:pPrDefault>
   </w:docDefaults>
-  <w:latentStyles w:defLockedState="0" w:defUIPriority="99" w:defSemiHidden="0" w:defUnhideWhenUsed="0" w:defQFormat="0" w:count="376">
+  <w:latentStyles w:defLockedState="0" w:defUIPriority="99" w:defSemiHidden="0" w:defUnhideWhenUsed="0" w:defQFormat="0" w:count="375">
     <w:lsdException w:name="Normal" w:uiPriority="0" w:qFormat="1"/>
     <w:lsdException w:name="heading 1" w:uiPriority="9" w:qFormat="1"/>
     <w:lsdException w:name="heading 2" w:semiHidden="1" w:uiPriority="9" w:unhideWhenUsed="1" w:qFormat="1"/>
@@ -4496,7 +4991,6 @@
     <w:lsdException w:name="Smart Hyperlink" w:semiHidden="1" w:unhideWhenUsed="1"/>
     <w:lsdException w:name="Hashtag" w:semiHidden="1" w:unhideWhenUsed="1"/>
     <w:lsdException w:name="Unresolved Mention" w:semiHidden="1" w:unhideWhenUsed="1"/>
-    <w:lsdException w:name="Smart Link" w:semiHidden="1" w:unhideWhenUsed="1"/>
   </w:latentStyles>
   <w:style w:type="paragraph" w:default="1" w:styleId="a">
     <w:name w:val="Normal"/>
@@ -4621,7 +5115,6 @@
   <w:style w:type="character" w:default="1" w:styleId="a0">
     <w:name w:val="Default Paragraph Font"/>
     <w:uiPriority w:val="1"/>
-    <w:semiHidden/>
     <w:unhideWhenUsed/>
   </w:style>
   <w:style w:type="table" w:default="1" w:styleId="a1">
@@ -4715,6 +5208,16 @@
         <w:right w:w="100" w:type="dxa"/>
       </w:tblCellMar>
     </w:tblPr>
+  </w:style>
+  <w:style w:type="paragraph" w:styleId="a7">
+    <w:name w:val="List Paragraph"/>
+    <w:basedOn w:val="a"/>
+    <w:uiPriority w:val="34"/>
+    <w:qFormat/>
+    <w:rsid w:val="004E46B1"/>
+    <w:pPr>
+      <w:ind w:leftChars="200" w:left="480"/>
+    </w:pPr>
   </w:style>
 </w:styles>
 </file>

--- a/報告/final_report_2.docx
+++ b/報告/final_report_2.docx
@@ -1081,11 +1081,11 @@
       </w:r>
       <w:proofErr w:type="gramStart"/>
       <w:r>
-        <w:t>資料庫間的合</w:t>
+        <w:t>資料庫間的合併</w:t>
       </w:r>
       <w:proofErr w:type="gramEnd"/>
       <w:r>
-        <w:t>併（不同資料庫會有不同的紀錄</w:t>
+        <w:t>（不同資料庫會有不同的紀錄</w:t>
       </w:r>
       <w:r>
         <w:rPr>
@@ -1242,6 +1242,12 @@
       <w:r>
         <w:t>正規化</w:t>
       </w:r>
+      <w:r>
+        <w:rPr>
+          <w:rFonts w:hint="eastAsia"/>
+        </w:rPr>
+        <w:t>。</w:t>
+      </w:r>
     </w:p>
     <w:p>
       <w:pPr>
@@ -1359,6 +1365,12 @@
       <w:r>
         <w:t>個特徵（胎次、泌乳天數、檢測日期氣候、月齡、配種次數、分娩間隔、乾乳期、農場代號）</w:t>
       </w:r>
+      <w:r>
+        <w:rPr>
+          <w:rFonts w:hint="eastAsia"/>
+        </w:rPr>
+        <w:t>。</w:t>
+      </w:r>
     </w:p>
     <w:p>
       <w:pPr>
@@ -1368,9 +1380,6 @@
     <w:p>
       <w:pPr>
         <w:ind w:left="960" w:firstLine="480"/>
-        <w:rPr>
-          <w:rFonts w:hint="eastAsia"/>
-        </w:rPr>
       </w:pPr>
     </w:p>
     <w:p>
@@ -1476,9 +1485,6 @@
           <w:between w:val="nil"/>
         </w:pBdr>
         <w:ind w:left="960" w:firstLine="480"/>
-        <w:rPr>
-          <w:rFonts w:hint="eastAsia"/>
-        </w:rPr>
       </w:pPr>
     </w:p>
     <w:p>
@@ -1605,7 +1611,6 @@
         <w:ind w:left="960"/>
         <w:jc w:val="both"/>
         <w:rPr>
-          <w:rFonts w:hint="eastAsia"/>
           <w:highlight w:val="white"/>
         </w:rPr>
       </w:pPr>
@@ -1646,7 +1651,6 @@
         <w:ind w:left="960"/>
         <w:jc w:val="center"/>
         <w:rPr>
-          <w:rFonts w:hint="eastAsia"/>
           <w:highlight w:val="white"/>
         </w:rPr>
       </w:pPr>
@@ -1713,9 +1717,6 @@
       <w:pPr>
         <w:ind w:left="960"/>
         <w:jc w:val="center"/>
-        <w:rPr>
-          <w:rFonts w:hint="eastAsia"/>
-        </w:rPr>
       </w:pPr>
     </w:p>
     <w:p>
@@ -1799,7 +1800,7 @@
           <w:color w:val="121212"/>
           <w:highlight w:val="white"/>
         </w:rPr>
-        <w:t>則化項</w:t>
+        <w:t>則化</w:t>
       </w:r>
       <w:proofErr w:type="gramEnd"/>
       <w:r>
@@ -1807,7 +1808,7 @@
           <w:color w:val="121212"/>
           <w:highlight w:val="white"/>
         </w:rPr>
-        <w:t>，</w:t>
+        <w:t>項，</w:t>
       </w:r>
       <w:r>
         <w:rPr>
@@ -1889,9 +1890,6 @@
     <w:p>
       <w:pPr>
         <w:ind w:left="960" w:firstLine="480"/>
-        <w:rPr>
-          <w:rFonts w:hint="eastAsia"/>
-        </w:rPr>
       </w:pPr>
     </w:p>
     <w:p>
@@ -1921,9 +1919,6 @@
     <w:p>
       <w:pPr>
         <w:ind w:left="960" w:firstLine="480"/>
-        <w:rPr>
-          <w:rFonts w:hint="eastAsia"/>
-        </w:rPr>
       </w:pPr>
     </w:p>
     <w:p>
@@ -1982,9 +1977,6 @@
           <w:numId w:val="4"/>
         </w:numPr>
         <w:ind w:leftChars="0"/>
-        <w:rPr>
-          <w:rFonts w:hint="eastAsia"/>
-        </w:rPr>
       </w:pPr>
       <w:r>
         <w:rPr>
@@ -3126,9 +3118,6 @@
         <w:pStyle w:val="a7"/>
         <w:ind w:leftChars="0" w:left="1200"/>
         <w:jc w:val="both"/>
-        <w:rPr>
-          <w:rFonts w:hint="eastAsia"/>
-        </w:rPr>
       </w:pPr>
     </w:p>
     <w:p>
@@ -3163,9 +3152,6 @@
           <w:between w:val="nil"/>
         </w:pBdr>
         <w:ind w:left="480" w:firstLine="240"/>
-        <w:rPr>
-          <w:rFonts w:hint="eastAsia"/>
-        </w:rPr>
       </w:pPr>
       <w:r>
         <w:rPr>
@@ -3310,6 +3296,18 @@
     </w:p>
     <w:p>
       <w:pPr>
+        <w:spacing w:before="120"/>
+        <w:ind w:firstLine="720"/>
+        <w:jc w:val="center"/>
+        <w:rPr>
+          <w:rFonts w:hint="eastAsia"/>
+        </w:rPr>
+      </w:pPr>
+      <w:bookmarkStart w:id="1" w:name="_GoBack"/>
+      <w:bookmarkEnd w:id="1"/>
+    </w:p>
+    <w:p>
+      <w:pPr>
         <w:pStyle w:val="a7"/>
         <w:numPr>
           <w:ilvl w:val="0"/>
@@ -3322,6 +3320,7 @@
         <w:rPr>
           <w:highlight w:val="white"/>
         </w:rPr>
+        <w:lastRenderedPageBreak/>
         <w:t>牧場地點影響因素較多，難以列為比較特徵，故沒有計算</w:t>
       </w:r>
     </w:p>
@@ -3339,7 +3338,6 @@
         <w:rPr>
           <w:highlight w:val="white"/>
         </w:rPr>
-        <w:lastRenderedPageBreak/>
         <w:t>one hot encoding</w:t>
       </w:r>
       <w:r>
@@ -3384,14 +3382,14 @@
         <w:rPr>
           <w:highlight w:val="white"/>
         </w:rPr>
-        <w:t>影響乳量的</w:t>
+        <w:t>影響乳量</w:t>
       </w:r>
       <w:proofErr w:type="gramEnd"/>
       <w:r>
         <w:rPr>
           <w:highlight w:val="white"/>
         </w:rPr>
-        <w:t>重要因素</w:t>
+        <w:t>的重要因素</w:t>
       </w:r>
     </w:p>
     <w:p>
@@ -3443,59 +3441,41 @@
       </w:r>
       <w:proofErr w:type="gramStart"/>
       <w:r>
-        <w:t>影響乳量的</w:t>
+        <w:t>影響乳量</w:t>
       </w:r>
       <w:proofErr w:type="gramEnd"/>
       <w:r>
-        <w:t>因素非常多，我們從現有的資料中篩選數據，過濾掉不必要的資訊，提取出重要的特徵，最後根據資料的特性選擇訓練模型進行預測，並觀察預測的結果來優化模型，透過不斷的嘗試，從失敗中學習，同時參考相關的論文，才能精進數據分析的能力，以此達到更精確的預測，除了</w:t>
+        <w:t>的因素非常多，我們從現有的資料中篩選數據，過濾掉不必要的資訊，提取出重要的特徵，最後根據資料的特性選擇訓練模型進行預測，並觀察預測的結果來優化模型，透過不斷的嘗試，從失敗中學習，同時參考相關的論文，才能精進數據分析的能力，以此達到更精確的預測，除了</w:t>
       </w:r>
       <w:proofErr w:type="gramStart"/>
       <w:r>
-        <w:t>預測乳量之外</w:t>
+        <w:t>預測乳量之</w:t>
       </w:r>
       <w:proofErr w:type="gramEnd"/>
       <w:r>
-        <w:t>，我們還可以利用現有的工具找出最容易</w:t>
+        <w:t>外，我們還可以利用現有的工具找出最容易</w:t>
       </w:r>
       <w:proofErr w:type="gramStart"/>
       <w:r>
-        <w:t>影響乳量的</w:t>
+        <w:t>影響乳量</w:t>
       </w:r>
       <w:proofErr w:type="gramEnd"/>
       <w:r>
-        <w:t>關鍵特徵，發現</w:t>
+        <w:t>的關鍵特徵，發現泌乳的天數和分娩日間的休養時間</w:t>
       </w:r>
       <w:proofErr w:type="gramStart"/>
       <w:r>
-        <w:t>泌</w:t>
+        <w:t>與乳量</w:t>
       </w:r>
       <w:proofErr w:type="gramEnd"/>
       <w:r>
-        <w:t>乳的天數和分娩日間的休養時間</w:t>
-      </w:r>
-      <w:proofErr w:type="gramStart"/>
-      <w:r>
-        <w:t>與乳量有</w:t>
-      </w:r>
-      <w:proofErr w:type="gramEnd"/>
-      <w:r>
-        <w:t>密切關係，根據這些特徵來調整飼養乳牛的方式，想必對整個</w:t>
-      </w:r>
-      <w:proofErr w:type="gramStart"/>
-      <w:r>
-        <w:t>酪</w:t>
-      </w:r>
-      <w:proofErr w:type="gramEnd"/>
-      <w:r>
-        <w:t>農產業有所幫助。</w:t>
+        <w:t>有密切關係，根據這些特徵來調整飼養乳牛的方式，想必對整個酪農產業有所幫助。</w:t>
       </w:r>
     </w:p>
     <w:p>
       <w:pPr>
         <w:spacing w:before="100" w:line="360" w:lineRule="auto"/>
       </w:pPr>
-      <w:bookmarkStart w:id="1" w:name="_GoBack"/>
-      <w:bookmarkEnd w:id="1"/>
     </w:p>
     <w:p>
       <w:pPr>
@@ -5115,6 +5095,7 @@
   <w:style w:type="character" w:default="1" w:styleId="a0">
     <w:name w:val="Default Paragraph Font"/>
     <w:uiPriority w:val="1"/>
+    <w:semiHidden/>
     <w:unhideWhenUsed/>
   </w:style>
   <w:style w:type="table" w:default="1" w:styleId="a1">
